--- a/Dokumentation/TechnischeBeschreibung.docx
+++ b/Dokumentation/TechnischeBeschreibung.docx
@@ -1,6 +1,6 @@
 
 <file path=word/document.xml><?xml version="1.0" encoding="utf-8"?>
-<w:document xmlns:wpc="http://schemas.microsoft.com/office/word/2010/wordprocessingCanvas" xmlns:cx="http://schemas.microsoft.com/office/drawing/2014/chartex" xmlns:cx1="http://schemas.microsoft.com/office/drawing/2015/9/8/chartex" xmlns:cx2="http://schemas.microsoft.com/office/drawing/2015/10/21/chartex" xmlns:cx3="http://schemas.microsoft.com/office/drawing/2016/5/9/chartex" xmlns:cx4="http://schemas.microsoft.com/office/drawing/2016/5/10/chartex" xmlns:cx5="http://schemas.microsoft.com/office/drawing/2016/5/11/chartex" xmlns:cx6="http://schemas.microsoft.com/office/drawing/2016/5/12/chartex" xmlns:cx7="http://schemas.microsoft.com/office/drawing/2016/5/13/chartex" xmlns:cx8="http://schemas.microsoft.com/office/drawing/2016/5/14/chartex" xmlns:mc="http://schemas.openxmlformats.org/markup-compatibility/2006" xmlns:aink="http://schemas.microsoft.com/office/drawing/2016/ink" xmlns:am3d="http://schemas.microsoft.com/office/drawing/2017/model3d" xmlns:o="urn:schemas-microsoft-com:office:office" xmlns:oel="http://schemas.microsoft.com/office/2019/extlst" xmlns:r="http://schemas.openxmlformats.org/officeDocument/2006/relationships" xmlns:m="http://schemas.openxmlformats.org/officeDocument/2006/math" xmlns:v="urn:schemas-microsoft-com:vml" xmlns:wp14="http://schemas.microsoft.com/office/word/2010/wordprocessingDrawing" xmlns:wp="http://schemas.openxmlformats.org/drawingml/2006/wordprocessingDrawing" xmlns:w10="urn:schemas-microsoft-com:office:word" xmlns:w="http://schemas.openxmlformats.org/wordprocessingml/2006/main" xmlns:w14="http://schemas.microsoft.com/office/word/2010/wordml" xmlns:w15="http://schemas.microsoft.com/office/word/2012/wordml" xmlns:w16cex="http://schemas.microsoft.com/office/word/2018/wordml/cex" xmlns:w16cid="http://schemas.microsoft.com/office/word/2016/wordml/cid" xmlns:w16="http://schemas.microsoft.com/office/word/2018/wordml" xmlns:w16du="http://schemas.microsoft.com/office/word/2023/wordml/word16du" xmlns:w16sdtdh="http://schemas.microsoft.com/office/word/2020/wordml/sdtdatahash" xmlns:w16se="http://schemas.microsoft.com/office/word/2015/wordml/symex" xmlns:wpg="http://schemas.microsoft.com/office/word/2010/wordprocessingGroup" xmlns:wpi="http://schemas.microsoft.com/office/word/2010/wordprocessingInk" xmlns:wne="http://schemas.microsoft.com/office/word/2006/wordml" xmlns:wps="http://schemas.microsoft.com/office/word/2010/wordprocessingShape" mc:Ignorable="w14 w15 w16se w16cid w16 w16cex w16sdtdh wp14">
+<w:document xmlns:wpc="http://schemas.microsoft.com/office/word/2010/wordprocessingCanvas" xmlns:cx="http://schemas.microsoft.com/office/drawing/2014/chartex" xmlns:cx1="http://schemas.microsoft.com/office/drawing/2015/9/8/chartex" xmlns:cx2="http://schemas.microsoft.com/office/drawing/2015/10/21/chartex" xmlns:cx3="http://schemas.microsoft.com/office/drawing/2016/5/9/chartex" xmlns:cx4="http://schemas.microsoft.com/office/drawing/2016/5/10/chartex" xmlns:cx5="http://schemas.microsoft.com/office/drawing/2016/5/11/chartex" xmlns:cx6="http://schemas.microsoft.com/office/drawing/2016/5/12/chartex" xmlns:cx7="http://schemas.microsoft.com/office/drawing/2016/5/13/chartex" xmlns:cx8="http://schemas.microsoft.com/office/drawing/2016/5/14/chartex" xmlns:mc="http://schemas.openxmlformats.org/markup-compatibility/2006" xmlns:aink="http://schemas.microsoft.com/office/drawing/2016/ink" xmlns:am3d="http://schemas.microsoft.com/office/drawing/2017/model3d" xmlns:o="urn:schemas-microsoft-com:office:office" xmlns:oel="http://schemas.microsoft.com/office/2019/extlst" xmlns:r="http://schemas.openxmlformats.org/officeDocument/2006/relationships" xmlns:m="http://schemas.openxmlformats.org/officeDocument/2006/math" xmlns:v="urn:schemas-microsoft-com:vml" xmlns:wp14="http://schemas.microsoft.com/office/word/2010/wordprocessingDrawing" xmlns:wp="http://schemas.openxmlformats.org/drawingml/2006/wordprocessingDrawing" xmlns:w10="urn:schemas-microsoft-com:office:word" xmlns:w="http://schemas.openxmlformats.org/wordprocessingml/2006/main" xmlns:w14="http://schemas.microsoft.com/office/word/2010/wordml" xmlns:w15="http://schemas.microsoft.com/office/word/2012/wordml" xmlns:w16cex="http://schemas.microsoft.com/office/word/2018/wordml/cex" xmlns:w16cid="http://schemas.microsoft.com/office/word/2016/wordml/cid" xmlns:w16="http://schemas.microsoft.com/office/word/2018/wordml" xmlns:w16sdtdh="http://schemas.microsoft.com/office/word/2020/wordml/sdtdatahash" xmlns:w16se="http://schemas.microsoft.com/office/word/2015/wordml/symex" xmlns:wpg="http://schemas.microsoft.com/office/word/2010/wordprocessingGroup" xmlns:wpi="http://schemas.microsoft.com/office/word/2010/wordprocessingInk" xmlns:wne="http://schemas.microsoft.com/office/word/2006/wordml" xmlns:wps="http://schemas.microsoft.com/office/word/2010/wordprocessingShape" mc:Ignorable="w14 w15 w16se w16cid w16 w16cex w16sdtdh wp14">
   <w:body>
     <w:sdt>
       <w:sdtPr>
@@ -25,665 +25,68 @@
             <w:rPr>
               <w:noProof/>
             </w:rPr>
-            <mc:AlternateContent>
-              <mc:Choice Requires="wpg">
-                <w:drawing>
-                  <wp:anchor distT="0" distB="0" distL="114300" distR="114300" simplePos="0" relativeHeight="251661312" behindDoc="1" locked="0" layoutInCell="1" allowOverlap="1" wp14:anchorId="3B168F56" wp14:editId="6B85A224">
-                    <wp:simplePos x="0" y="0"/>
-                    <wp:positionH relativeFrom="page">
-                      <wp:align>center</wp:align>
-                    </wp:positionH>
-                    <wp:positionV relativeFrom="page">
-                      <wp:align>center</wp:align>
-                    </wp:positionV>
-                    <wp:extent cx="6864824" cy="9123528"/>
-                    <wp:effectExtent l="0" t="0" r="18415" b="15240"/>
-                    <wp:wrapNone/>
-                    <wp:docPr id="193" name="Gruppe 193"/>
-                    <wp:cNvGraphicFramePr/>
-                    <a:graphic xmlns:a="http://schemas.openxmlformats.org/drawingml/2006/main">
-                      <a:graphicData uri="http://schemas.microsoft.com/office/word/2010/wordprocessingGroup">
-                        <wpg:wgp>
-                          <wpg:cNvGrpSpPr/>
-                          <wpg:grpSpPr>
-                            <a:xfrm>
-                              <a:off x="0" y="0"/>
-                              <a:ext cx="6864824" cy="9123528"/>
-                              <a:chOff x="0" y="0"/>
-                              <a:chExt cx="6864824" cy="9123528"/>
-                            </a:xfrm>
-                          </wpg:grpSpPr>
-                          <wps:wsp>
-                            <wps:cNvPr id="194" name="Rechteck 194"/>
-                            <wps:cNvSpPr/>
-                            <wps:spPr>
-                              <a:xfrm>
-                                <a:off x="0" y="0"/>
-                                <a:ext cx="6858000" cy="1371600"/>
-                              </a:xfrm>
-                              <a:prstGeom prst="rect">
-                                <a:avLst/>
-                              </a:prstGeom>
-                              <a:solidFill>
-                                <a:srgbClr val="00B050"/>
-                              </a:solidFill>
-                              <a:ln>
-                                <a:noFill/>
-                              </a:ln>
-                            </wps:spPr>
-                            <wps:style>
-                              <a:lnRef idx="2">
-                                <a:schemeClr val="accent1">
-                                  <a:shade val="50000"/>
-                                </a:schemeClr>
-                              </a:lnRef>
-                              <a:fillRef idx="1">
-                                <a:schemeClr val="accent1"/>
-                              </a:fillRef>
-                              <a:effectRef idx="0">
-                                <a:schemeClr val="accent1"/>
-                              </a:effectRef>
-                              <a:fontRef idx="minor">
-                                <a:schemeClr val="lt1"/>
-                              </a:fontRef>
-                            </wps:style>
-                            <wps:bodyPr rot="0" spcFirstLastPara="0" vertOverflow="overflow" horzOverflow="overflow" vert="horz" wrap="square" lIns="91440" tIns="45720" rIns="91440" bIns="45720" numCol="1" spcCol="0" rtlCol="0" fromWordArt="0" anchor="ctr" anchorCtr="0" forceAA="0" compatLnSpc="1">
-                              <a:prstTxWarp prst="textNoShape">
-                                <a:avLst/>
-                              </a:prstTxWarp>
-                              <a:noAutofit/>
-                            </wps:bodyPr>
-                          </wps:wsp>
-                          <wps:wsp>
-                            <wps:cNvPr id="195" name="Rechteck 195"/>
-                            <wps:cNvSpPr/>
-                            <wps:spPr>
-                              <a:xfrm>
-                                <a:off x="0" y="4094328"/>
-                                <a:ext cx="6858000" cy="5029200"/>
-                              </a:xfrm>
-                              <a:prstGeom prst="rect">
-                                <a:avLst/>
-                              </a:prstGeom>
-                              <a:solidFill>
-                                <a:srgbClr val="00B050"/>
-                              </a:solidFill>
-                              <a:ln>
-                                <a:solidFill>
-                                  <a:srgbClr val="00B050"/>
-                                </a:solidFill>
-                              </a:ln>
-                            </wps:spPr>
-                            <wps:style>
-                              <a:lnRef idx="2">
-                                <a:schemeClr val="accent1">
-                                  <a:shade val="50000"/>
-                                </a:schemeClr>
-                              </a:lnRef>
-                              <a:fillRef idx="1">
-                                <a:schemeClr val="accent1"/>
-                              </a:fillRef>
-                              <a:effectRef idx="0">
-                                <a:schemeClr val="accent1"/>
-                              </a:effectRef>
-                              <a:fontRef idx="minor">
-                                <a:schemeClr val="lt1"/>
-                              </a:fontRef>
-                            </wps:style>
-                            <wps:txbx>
-                              <w:txbxContent>
-                                <w:p>
-                                  <w:pPr>
-                                    <w:overflowPunct w:val="0"/>
-                                    <w:spacing w:after="0" w:line="240" w:lineRule="auto"/>
-                                    <w:jc w:val="center"/>
-                                    <w:rPr>
-                                      <w:rFonts w:cs="Arial"/>
-                                    </w:rPr>
-                                  </w:pPr>
-                                  <w:r>
-                                    <w:rPr>
-                                      <w:rFonts w:cs="Arial"/>
-                                      <w:color w:val="FFFFFF"/>
-                                      <w:sz w:val="32"/>
-                                      <w:szCs w:val="32"/>
-                                    </w:rPr>
-                                    <w:t>First-Person-Shooter</w:t>
-                                  </w:r>
-                                </w:p>
-                                <w:p>
-                                  <w:pPr>
-                                    <w:overflowPunct w:val="0"/>
-                                    <w:spacing w:after="0" w:line="240" w:lineRule="auto"/>
-                                    <w:jc w:val="center"/>
-                                    <w:rPr>
-                                      <w:rFonts w:cs="Arial"/>
-                                    </w:rPr>
-                                  </w:pPr>
-                                  <w:r>
-                                    <w:rPr>
-                                      <w:rFonts w:cs="Arial"/>
-                                      <w:color w:val="FFFFFF"/>
-                                      <w:sz w:val="28"/>
-                                      <w:szCs w:val="28"/>
-                                    </w:rPr>
-                                    <w:t>Interaktive Lasertag-Geisterbahn</w:t>
-                                  </w:r>
-                                </w:p>
-                                <w:p>
-                                  <w:pPr>
-                                    <w:overflowPunct w:val="0"/>
-                                    <w:spacing w:after="0" w:line="240" w:lineRule="auto"/>
-                                    <w:jc w:val="center"/>
-                                    <w:rPr>
-                                      <w:rFonts w:cs="Arial"/>
-                                      <w:b/>
-                                      <w:bCs/>
-                                    </w:rPr>
-                                  </w:pPr>
-                                  <w:r>
-                                    <w:rPr>
-                                      <w:rFonts w:cs="Arial"/>
-                                      <w:b/>
-                                      <w:bCs/>
-                                      <w:color w:val="FFFFFF"/>
-                                      <w:sz w:val="28"/>
-                                      <w:szCs w:val="28"/>
-                                    </w:rPr>
-                                    <w:t>Technische Beschreibung</w:t>
-                                  </w:r>
-                                </w:p>
-                                <w:p>
-                                  <w:pPr>
-                                    <w:overflowPunct w:val="0"/>
-                                    <w:spacing w:after="0" w:line="240" w:lineRule="auto"/>
-                                    <w:jc w:val="center"/>
-                                    <w:rPr>
-                                      <w:rFonts w:cs="Arial"/>
-                                    </w:rPr>
-                                  </w:pPr>
-                                </w:p>
-                                <w:p>
-                                  <w:pPr>
-                                    <w:overflowPunct w:val="0"/>
-                                    <w:spacing w:after="0" w:line="240" w:lineRule="auto"/>
-                                    <w:jc w:val="center"/>
-                                    <w:rPr>
-                                      <w:rFonts w:cs="Arial"/>
-                                    </w:rPr>
-                                  </w:pPr>
-                                  <w:r>
-                                    <w:rPr>
-                                      <w:rFonts w:cs="Arial"/>
-                                      <w:color w:val="FFFFFF"/>
-                                      <w:sz w:val="28"/>
-                                      <w:szCs w:val="28"/>
-                                    </w:rPr>
-                                    <w:t>Herberich Sandro</w:t>
-                                  </w:r>
-                                </w:p>
-                                <w:p>
-                                  <w:pPr>
-                                    <w:overflowPunct w:val="0"/>
-                                    <w:spacing w:after="0" w:line="240" w:lineRule="auto"/>
-                                    <w:jc w:val="center"/>
-                                    <w:rPr>
-                                      <w:rFonts w:cs="Arial"/>
-                                    </w:rPr>
-                                  </w:pPr>
-                                  <w:r>
-                                    <w:rPr>
-                                      <w:rFonts w:cs="Arial"/>
-                                      <w:color w:val="FFFFFF"/>
-                                      <w:sz w:val="28"/>
-                                      <w:szCs w:val="28"/>
-                                    </w:rPr>
-                                    <w:t>Bahnhofstraße 4</w:t>
-                                  </w:r>
-                                </w:p>
-                                <w:p>
-                                  <w:pPr>
-                                    <w:overflowPunct w:val="0"/>
-                                    <w:spacing w:after="0" w:line="240" w:lineRule="auto"/>
-                                    <w:jc w:val="center"/>
-                                    <w:rPr>
-                                      <w:rFonts w:cs="Arial"/>
-                                    </w:rPr>
-                                  </w:pPr>
-                                  <w:r>
-                                    <w:rPr>
-                                      <w:rFonts w:cs="Arial"/>
-                                      <w:color w:val="FFFFFF"/>
-                                      <w:sz w:val="28"/>
-                                      <w:szCs w:val="28"/>
-                                    </w:rPr>
-                                    <w:t>76698 Ubstadt-Weiher</w:t>
-                                  </w:r>
-                                </w:p>
-                                <w:p>
-                                  <w:pPr>
-                                    <w:overflowPunct w:val="0"/>
-                                    <w:spacing w:after="0" w:line="240" w:lineRule="auto"/>
-                                    <w:jc w:val="center"/>
-                                  </w:pPr>
-                                </w:p>
-                                <w:p>
-                                  <w:pPr>
-                                    <w:overflowPunct w:val="0"/>
-                                    <w:spacing w:after="0" w:line="240" w:lineRule="auto"/>
-                                    <w:jc w:val="center"/>
-                                  </w:pPr>
-                                </w:p>
-                                <w:p>
-                                  <w:pPr>
-                                    <w:overflowPunct w:val="0"/>
-                                    <w:spacing w:after="0" w:line="240" w:lineRule="auto"/>
-                                    <w:rPr>
-                                      <w:rFonts w:cs="Arial"/>
-                                    </w:rPr>
-                                  </w:pPr>
-                                </w:p>
-                                <w:p>
-                                  <w:pPr>
-                                    <w:overflowPunct w:val="0"/>
-                                    <w:spacing w:after="0" w:line="240" w:lineRule="auto"/>
-                                    <w:jc w:val="center"/>
-                                    <w:rPr>
-                                      <w:rFonts w:cs="Arial"/>
-                                    </w:rPr>
-                                  </w:pPr>
-                                </w:p>
-                                <w:p>
-                                  <w:pPr>
-                                    <w:overflowPunct w:val="0"/>
-                                    <w:spacing w:after="0" w:line="240" w:lineRule="auto"/>
-                                    <w:jc w:val="center"/>
-                                    <w:rPr>
-                                      <w:rFonts w:cs="Arial"/>
-                                    </w:rPr>
-                                  </w:pPr>
-                                  <w:r>
-                                    <w:rPr>
-                                      <w:rFonts w:cs="Arial"/>
-                                      <w:color w:val="FFFFFF"/>
-                                      <w:sz w:val="28"/>
-                                      <w:szCs w:val="28"/>
-                                    </w:rPr>
-                                    <w:t>Abgabedatum: 19.04.2023</w:t>
-                                  </w:r>
-                                </w:p>
-                                <w:p>
-                                  <w:pPr>
-                                    <w:pStyle w:val="KeinLeerraum"/>
-                                    <w:spacing w:before="120"/>
-                                    <w:jc w:val="center"/>
-                                    <w:rPr>
-                                      <w:color w:val="00B050"/>
-                                    </w:rPr>
-                                  </w:pPr>
-                                </w:p>
-                              </w:txbxContent>
-                            </wps:txbx>
-                            <wps:bodyPr rot="0" spcFirstLastPara="0" vertOverflow="overflow" horzOverflow="overflow" vert="horz" wrap="square" lIns="457200" tIns="731520" rIns="457200" bIns="457200" numCol="1" spcCol="0" rtlCol="0" fromWordArt="0" anchor="b" anchorCtr="0" forceAA="0" compatLnSpc="1">
-                              <a:prstTxWarp prst="textNoShape">
-                                <a:avLst/>
-                              </a:prstTxWarp>
-                              <a:noAutofit/>
-                            </wps:bodyPr>
-                          </wps:wsp>
-                          <wps:wsp>
-                            <wps:cNvPr id="196" name="Textfeld 196"/>
-                            <wps:cNvSpPr txBox="1"/>
-                            <wps:spPr>
-                              <a:xfrm>
-                                <a:off x="6824" y="1371600"/>
-                                <a:ext cx="6858000" cy="2722728"/>
-                              </a:xfrm>
-                              <a:prstGeom prst="rect">
-                                <a:avLst/>
-                              </a:prstGeom>
-                              <a:solidFill>
-                                <a:schemeClr val="bg1"/>
-                              </a:solidFill>
-                              <a:ln w="6350">
-                                <a:noFill/>
-                              </a:ln>
-                              <a:effectLst/>
-                            </wps:spPr>
-                            <wps:style>
-                              <a:lnRef idx="0">
-                                <a:schemeClr val="accent1"/>
-                              </a:lnRef>
-                              <a:fillRef idx="0">
-                                <a:schemeClr val="accent1"/>
-                              </a:fillRef>
-                              <a:effectRef idx="0">
-                                <a:schemeClr val="accent1"/>
-                              </a:effectRef>
-                              <a:fontRef idx="minor">
-                                <a:schemeClr val="dk1"/>
-                              </a:fontRef>
-                            </wps:style>
-                            <wps:txbx>
-                              <w:txbxContent>
-                                <w:sdt>
-                                  <w:sdtPr>
-                                    <w:rPr>
-                                      <w:rFonts w:asciiTheme="majorHAnsi" w:eastAsiaTheme="majorEastAsia" w:hAnsiTheme="majorHAnsi" w:cstheme="majorBidi"/>
-                                      <w:caps/>
-                                      <w:color w:val="00B050"/>
-                                      <w:sz w:val="72"/>
-                                      <w:szCs w:val="72"/>
-                                    </w:rPr>
-                                    <w:alias w:val="Titel"/>
-                                    <w:tag w:val=""/>
-                                    <w:id w:val="-9991715"/>
-                                    <w:dataBinding w:prefixMappings="xmlns:ns0='http://purl.org/dc/elements/1.1/' xmlns:ns1='http://schemas.openxmlformats.org/package/2006/metadata/core-properties' " w:xpath="/ns1:coreProperties[1]/ns0:title[1]" w:storeItemID="{6C3C8BC8-F283-45AE-878A-BAB7291924A1}"/>
-                                    <w:text/>
-                                  </w:sdtPr>
-                                  <w:sdtContent>
-                                    <w:p>
-                                      <w:pPr>
-                                        <w:pStyle w:val="KeinLeerraum"/>
-                                        <w:jc w:val="center"/>
-                                        <w:rPr>
-                                          <w:rFonts w:asciiTheme="majorHAnsi" w:eastAsiaTheme="majorEastAsia" w:hAnsiTheme="majorHAnsi" w:cstheme="majorBidi"/>
-                                          <w:caps/>
-                                          <w:color w:val="00B050"/>
-                                          <w:sz w:val="72"/>
-                                          <w:szCs w:val="72"/>
-                                        </w:rPr>
-                                      </w:pPr>
-                                      <w:r>
-                                        <w:rPr>
-                                          <w:rFonts w:asciiTheme="majorHAnsi" w:eastAsiaTheme="majorEastAsia" w:hAnsiTheme="majorHAnsi" w:cstheme="majorBidi"/>
-                                          <w:caps/>
-                                          <w:color w:val="00B050"/>
-                                          <w:sz w:val="72"/>
-                                          <w:szCs w:val="72"/>
-                                        </w:rPr>
-                                        <w:t>Shadow Tag</w:t>
-                                      </w:r>
-                                    </w:p>
-                                  </w:sdtContent>
-                                </w:sdt>
-                              </w:txbxContent>
-                            </wps:txbx>
-                            <wps:bodyPr rot="0" spcFirstLastPara="0" vertOverflow="overflow" horzOverflow="overflow" vert="horz" wrap="square" lIns="457200" tIns="91440" rIns="457200" bIns="91440" numCol="1" spcCol="0" rtlCol="0" fromWordArt="0" anchor="ctr" anchorCtr="0" forceAA="0" compatLnSpc="1">
-                              <a:prstTxWarp prst="textNoShape">
-                                <a:avLst/>
-                              </a:prstTxWarp>
-                              <a:noAutofit/>
-                            </wps:bodyPr>
-                          </wps:wsp>
-                        </wpg:wgp>
-                      </a:graphicData>
-                    </a:graphic>
-                    <wp14:sizeRelH relativeFrom="page">
-                      <wp14:pctWidth>88200</wp14:pctWidth>
-                    </wp14:sizeRelH>
-                    <wp14:sizeRelV relativeFrom="page">
-                      <wp14:pctHeight>90900</wp14:pctHeight>
-                    </wp14:sizeRelV>
-                  </wp:anchor>
-                </w:drawing>
-              </mc:Choice>
-              <mc:Fallback>
-                <w:pict>
-                  <v:group w14:anchorId="3B168F56" id="Gruppe 193" o:spid="_x0000_s1026" style="position:absolute;left:0;text-align:left;margin-left:0;margin-top:0;width:540.55pt;height:718.4pt;z-index:-251655168;mso-width-percent:882;mso-height-percent:909;mso-position-horizontal:center;mso-position-horizontal-relative:page;mso-position-vertical:center;mso-position-vertical-relative:page;mso-width-percent:882;mso-height-percent:909" coordsize="68648,91235" o:gfxdata="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">
-                    <v:rect id="Rechteck 194" o:spid="_x0000_s1027" style="position:absolute;width:68580;height:13716;visibility:visible;mso-wrap-style:square;v-text-anchor:middle" o:gfxdata="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" fillcolor="#00b050" stroked="f" strokeweight="1pt"/>
-                    <v:rect id="Rechteck 195" o:spid="_x0000_s1028" style="position:absolute;top:40943;width:68580;height:50292;visibility:visible;mso-wrap-style:square;v-text-anchor:bottom" o:gfxdata="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" fillcolor="#00b050" strokecolor="#00b050" strokeweight="1pt">
-                      <v:textbox inset="36pt,57.6pt,36pt,36pt">
-                        <w:txbxContent>
-                          <w:p>
-                            <w:pPr>
-                              <w:overflowPunct w:val="0"/>
-                              <w:spacing w:after="0" w:line="240" w:lineRule="auto"/>
-                              <w:jc w:val="center"/>
-                              <w:rPr>
-                                <w:rFonts w:cs="Arial"/>
-                              </w:rPr>
-                            </w:pPr>
-                            <w:r>
-                              <w:rPr>
-                                <w:rFonts w:cs="Arial"/>
-                                <w:color w:val="FFFFFF"/>
-                                <w:sz w:val="32"/>
-                                <w:szCs w:val="32"/>
-                              </w:rPr>
-                              <w:t>First-Person-Shooter</w:t>
-                            </w:r>
-                          </w:p>
-                          <w:p>
-                            <w:pPr>
-                              <w:overflowPunct w:val="0"/>
-                              <w:spacing w:after="0" w:line="240" w:lineRule="auto"/>
-                              <w:jc w:val="center"/>
-                              <w:rPr>
-                                <w:rFonts w:cs="Arial"/>
-                              </w:rPr>
-                            </w:pPr>
-                            <w:r>
-                              <w:rPr>
-                                <w:rFonts w:cs="Arial"/>
-                                <w:color w:val="FFFFFF"/>
-                                <w:sz w:val="28"/>
-                                <w:szCs w:val="28"/>
-                              </w:rPr>
-                              <w:t>Interaktive Lasertag-Geisterbahn</w:t>
-                            </w:r>
-                          </w:p>
-                          <w:p>
-                            <w:pPr>
-                              <w:overflowPunct w:val="0"/>
-                              <w:spacing w:after="0" w:line="240" w:lineRule="auto"/>
-                              <w:jc w:val="center"/>
-                              <w:rPr>
-                                <w:rFonts w:cs="Arial"/>
-                                <w:b/>
-                                <w:bCs/>
-                              </w:rPr>
-                            </w:pPr>
-                            <w:r>
-                              <w:rPr>
-                                <w:rFonts w:cs="Arial"/>
-                                <w:b/>
-                                <w:bCs/>
-                                <w:color w:val="FFFFFF"/>
-                                <w:sz w:val="28"/>
-                                <w:szCs w:val="28"/>
-                              </w:rPr>
-                              <w:t>Technische Beschreibung</w:t>
-                            </w:r>
-                          </w:p>
-                          <w:p>
-                            <w:pPr>
-                              <w:overflowPunct w:val="0"/>
-                              <w:spacing w:after="0" w:line="240" w:lineRule="auto"/>
-                              <w:jc w:val="center"/>
-                              <w:rPr>
-                                <w:rFonts w:cs="Arial"/>
-                              </w:rPr>
-                            </w:pPr>
-                          </w:p>
-                          <w:p>
-                            <w:pPr>
-                              <w:overflowPunct w:val="0"/>
-                              <w:spacing w:after="0" w:line="240" w:lineRule="auto"/>
-                              <w:jc w:val="center"/>
-                              <w:rPr>
-                                <w:rFonts w:cs="Arial"/>
-                              </w:rPr>
-                            </w:pPr>
-                            <w:r>
-                              <w:rPr>
-                                <w:rFonts w:cs="Arial"/>
-                                <w:color w:val="FFFFFF"/>
-                                <w:sz w:val="28"/>
-                                <w:szCs w:val="28"/>
-                              </w:rPr>
-                              <w:t>Herberich Sandro</w:t>
-                            </w:r>
-                          </w:p>
-                          <w:p>
-                            <w:pPr>
-                              <w:overflowPunct w:val="0"/>
-                              <w:spacing w:after="0" w:line="240" w:lineRule="auto"/>
-                              <w:jc w:val="center"/>
-                              <w:rPr>
-                                <w:rFonts w:cs="Arial"/>
-                              </w:rPr>
-                            </w:pPr>
-                            <w:r>
-                              <w:rPr>
-                                <w:rFonts w:cs="Arial"/>
-                                <w:color w:val="FFFFFF"/>
-                                <w:sz w:val="28"/>
-                                <w:szCs w:val="28"/>
-                              </w:rPr>
-                              <w:t>Bahnhofstraße 4</w:t>
-                            </w:r>
-                          </w:p>
-                          <w:p>
-                            <w:pPr>
-                              <w:overflowPunct w:val="0"/>
-                              <w:spacing w:after="0" w:line="240" w:lineRule="auto"/>
-                              <w:jc w:val="center"/>
-                              <w:rPr>
-                                <w:rFonts w:cs="Arial"/>
-                              </w:rPr>
-                            </w:pPr>
-                            <w:r>
-                              <w:rPr>
-                                <w:rFonts w:cs="Arial"/>
-                                <w:color w:val="FFFFFF"/>
-                                <w:sz w:val="28"/>
-                                <w:szCs w:val="28"/>
-                              </w:rPr>
-                              <w:t>76698 Ubstadt-Weiher</w:t>
-                            </w:r>
-                          </w:p>
-                          <w:p>
-                            <w:pPr>
-                              <w:overflowPunct w:val="0"/>
-                              <w:spacing w:after="0" w:line="240" w:lineRule="auto"/>
-                              <w:jc w:val="center"/>
-                            </w:pPr>
-                          </w:p>
-                          <w:p>
-                            <w:pPr>
-                              <w:overflowPunct w:val="0"/>
-                              <w:spacing w:after="0" w:line="240" w:lineRule="auto"/>
-                              <w:jc w:val="center"/>
-                            </w:pPr>
-                          </w:p>
-                          <w:p>
-                            <w:pPr>
-                              <w:overflowPunct w:val="0"/>
-                              <w:spacing w:after="0" w:line="240" w:lineRule="auto"/>
-                              <w:rPr>
-                                <w:rFonts w:cs="Arial"/>
-                              </w:rPr>
-                            </w:pPr>
-                          </w:p>
-                          <w:p>
-                            <w:pPr>
-                              <w:overflowPunct w:val="0"/>
-                              <w:spacing w:after="0" w:line="240" w:lineRule="auto"/>
-                              <w:jc w:val="center"/>
-                              <w:rPr>
-                                <w:rFonts w:cs="Arial"/>
-                              </w:rPr>
-                            </w:pPr>
-                          </w:p>
-                          <w:p>
-                            <w:pPr>
-                              <w:overflowPunct w:val="0"/>
-                              <w:spacing w:after="0" w:line="240" w:lineRule="auto"/>
-                              <w:jc w:val="center"/>
-                              <w:rPr>
-                                <w:rFonts w:cs="Arial"/>
-                              </w:rPr>
-                            </w:pPr>
-                            <w:r>
-                              <w:rPr>
-                                <w:rFonts w:cs="Arial"/>
-                                <w:color w:val="FFFFFF"/>
-                                <w:sz w:val="28"/>
-                                <w:szCs w:val="28"/>
-                              </w:rPr>
-                              <w:t>Abgabedatum: 19.04.2023</w:t>
-                            </w:r>
-                          </w:p>
-                          <w:p>
-                            <w:pPr>
-                              <w:pStyle w:val="KeinLeerraum"/>
-                              <w:spacing w:before="120"/>
-                              <w:jc w:val="center"/>
-                              <w:rPr>
-                                <w:color w:val="00B050"/>
-                              </w:rPr>
-                            </w:pPr>
-                          </w:p>
-                        </w:txbxContent>
-                      </v:textbox>
-                    </v:rect>
-                    <v:shapetype id="_x0000_t202" coordsize="21600,21600" o:spt="202" path="m,l,21600r21600,l21600,xe">
-                      <v:stroke joinstyle="miter"/>
-                      <v:path gradientshapeok="t" o:connecttype="rect"/>
-                    </v:shapetype>
-                    <v:shape id="Textfeld 196" o:spid="_x0000_s1029" type="#_x0000_t202" style="position:absolute;left:68;top:13716;width:68580;height:27227;visibility:visible;mso-wrap-style:square;v-text-anchor:middle" o:gfxdata="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" fillcolor="white [3212]" stroked="f" strokeweight=".5pt">
-                      <v:textbox inset="36pt,7.2pt,36pt,7.2pt">
-                        <w:txbxContent>
-                          <w:sdt>
-                            <w:sdtPr>
-                              <w:rPr>
-                                <w:rFonts w:asciiTheme="majorHAnsi" w:eastAsiaTheme="majorEastAsia" w:hAnsiTheme="majorHAnsi" w:cstheme="majorBidi"/>
-                                <w:caps/>
-                                <w:color w:val="00B050"/>
-                                <w:sz w:val="72"/>
-                                <w:szCs w:val="72"/>
-                              </w:rPr>
-                              <w:alias w:val="Titel"/>
-                              <w:tag w:val=""/>
-                              <w:id w:val="-9991715"/>
-                              <w:dataBinding w:prefixMappings="xmlns:ns0='http://purl.org/dc/elements/1.1/' xmlns:ns1='http://schemas.openxmlformats.org/package/2006/metadata/core-properties' " w:xpath="/ns1:coreProperties[1]/ns0:title[1]" w:storeItemID="{6C3C8BC8-F283-45AE-878A-BAB7291924A1}"/>
-                              <w:text/>
-                            </w:sdtPr>
-                            <w:sdtContent>
-                              <w:p>
-                                <w:pPr>
-                                  <w:pStyle w:val="KeinLeerraum"/>
-                                  <w:jc w:val="center"/>
-                                  <w:rPr>
-                                    <w:rFonts w:asciiTheme="majorHAnsi" w:eastAsiaTheme="majorEastAsia" w:hAnsiTheme="majorHAnsi" w:cstheme="majorBidi"/>
-                                    <w:caps/>
-                                    <w:color w:val="00B050"/>
-                                    <w:sz w:val="72"/>
-                                    <w:szCs w:val="72"/>
-                                  </w:rPr>
-                                </w:pPr>
-                                <w:r>
-                                  <w:rPr>
-                                    <w:rFonts w:asciiTheme="majorHAnsi" w:eastAsiaTheme="majorEastAsia" w:hAnsiTheme="majorHAnsi" w:cstheme="majorBidi"/>
-                                    <w:caps/>
-                                    <w:color w:val="00B050"/>
-                                    <w:sz w:val="72"/>
-                                    <w:szCs w:val="72"/>
-                                  </w:rPr>
-                                  <w:t>Shadow Tag</w:t>
-                                </w:r>
-                              </w:p>
-                            </w:sdtContent>
-                          </w:sdt>
-                        </w:txbxContent>
-                      </v:textbox>
-                    </v:shape>
-                    <w10:wrap anchorx="page" anchory="page"/>
-                  </v:group>
-                </w:pict>
-              </mc:Fallback>
-            </mc:AlternateContent>
+            <w:drawing>
+              <wp:anchor distT="0" distB="0" distL="114300" distR="114300" simplePos="0" relativeHeight="251658240" behindDoc="0" locked="0" layoutInCell="1" allowOverlap="1" wp14:anchorId="354354AF" wp14:editId="033858EA">
+                <wp:simplePos x="0" y="0"/>
+                <wp:positionH relativeFrom="page">
+                  <wp:align>right</wp:align>
+                </wp:positionH>
+                <wp:positionV relativeFrom="paragraph">
+                  <wp:posOffset>-900430</wp:posOffset>
+                </wp:positionV>
+                <wp:extent cx="7561575" cy="10686415"/>
+                <wp:effectExtent l="0" t="0" r="1905" b="635"/>
+                <wp:wrapNone/>
+                <wp:docPr id="30447792" name="Grafik 1"/>
+                <wp:cNvGraphicFramePr>
+                  <a:graphicFrameLocks xmlns:a="http://schemas.openxmlformats.org/drawingml/2006/main" noChangeAspect="1"/>
+                </wp:cNvGraphicFramePr>
+                <a:graphic xmlns:a="http://schemas.openxmlformats.org/drawingml/2006/main">
+                  <a:graphicData uri="http://schemas.openxmlformats.org/drawingml/2006/picture">
+                    <pic:pic xmlns:pic="http://schemas.openxmlformats.org/drawingml/2006/picture">
+                      <pic:nvPicPr>
+                        <pic:cNvPr id="0" name="Picture 1"/>
+                        <pic:cNvPicPr>
+                          <a:picLocks noChangeAspect="1" noChangeArrowheads="1"/>
+                        </pic:cNvPicPr>
+                      </pic:nvPicPr>
+                      <pic:blipFill>
+                        <a:blip r:embed="rId8" cstate="print">
+                          <a:extLst>
+                            <a:ext uri="{28A0092B-C50C-407E-A947-70E740481C1C}">
+                              <a14:useLocalDpi xmlns:a14="http://schemas.microsoft.com/office/drawing/2010/main" val="0"/>
+                            </a:ext>
+                          </a:extLst>
+                        </a:blip>
+                        <a:srcRect/>
+                        <a:stretch>
+                          <a:fillRect/>
+                        </a:stretch>
+                      </pic:blipFill>
+                      <pic:spPr bwMode="auto">
+                        <a:xfrm>
+                          <a:off x="0" y="0"/>
+                          <a:ext cx="7561575" cy="10686415"/>
+                        </a:xfrm>
+                        <a:prstGeom prst="rect">
+                          <a:avLst/>
+                        </a:prstGeom>
+                        <a:noFill/>
+                        <a:ln>
+                          <a:noFill/>
+                        </a:ln>
+                      </pic:spPr>
+                    </pic:pic>
+                  </a:graphicData>
+                </a:graphic>
+                <wp14:sizeRelH relativeFrom="margin">
+                  <wp14:pctWidth>0</wp14:pctWidth>
+                </wp14:sizeRelH>
+                <wp14:sizeRelV relativeFrom="margin">
+                  <wp14:pctHeight>0</wp14:pctHeight>
+                </wp14:sizeRelV>
+              </wp:anchor>
+            </w:drawing>
           </w:r>
         </w:p>
         <w:p>
@@ -773,7 +176,7 @@
           <w:r>
             <w:fldChar w:fldCharType="separate"/>
           </w:r>
-          <w:hyperlink w:anchor="_Toc132056717" w:history="1">
+          <w:hyperlink w:anchor="_Toc132486690" w:history="1">
             <w:r>
               <w:rPr>
                 <w:rStyle w:val="Hyperlink"/>
@@ -818,7 +221,7 @@
                 <w:noProof/>
                 <w:webHidden/>
               </w:rPr>
-              <w:instrText xml:space="preserve"> PAGEREF _Toc132056717 \h </w:instrText>
+              <w:instrText xml:space="preserve"> PAGEREF _Toc132486690 \h </w:instrText>
             </w:r>
             <w:r>
               <w:rPr>
@@ -865,7 +268,7 @@
               <w14:ligatures w14:val="none"/>
             </w:rPr>
           </w:pPr>
-          <w:hyperlink w:anchor="_Toc132056718" w:history="1">
+          <w:hyperlink w:anchor="_Toc132486691" w:history="1">
             <w:r>
               <w:rPr>
                 <w:rStyle w:val="Hyperlink"/>
@@ -910,7 +313,7 @@
                 <w:noProof/>
                 <w:webHidden/>
               </w:rPr>
-              <w:instrText xml:space="preserve"> PAGEREF _Toc132056718 \h </w:instrText>
+              <w:instrText xml:space="preserve"> PAGEREF _Toc132486691 \h </w:instrText>
             </w:r>
             <w:r>
               <w:rPr>
@@ -957,7 +360,7 @@
               <w14:ligatures w14:val="none"/>
             </w:rPr>
           </w:pPr>
-          <w:hyperlink w:anchor="_Toc132056719" w:history="1">
+          <w:hyperlink w:anchor="_Toc132486692" w:history="1">
             <w:r>
               <w:rPr>
                 <w:rStyle w:val="Hyperlink"/>
@@ -1002,7 +405,7 @@
                 <w:noProof/>
                 <w:webHidden/>
               </w:rPr>
-              <w:instrText xml:space="preserve"> PAGEREF _Toc132056719 \h </w:instrText>
+              <w:instrText xml:space="preserve"> PAGEREF _Toc132486692 \h </w:instrText>
             </w:r>
             <w:r>
               <w:rPr>
@@ -1049,7 +452,7 @@
               <w14:ligatures w14:val="none"/>
             </w:rPr>
           </w:pPr>
-          <w:hyperlink w:anchor="_Toc132056720" w:history="1">
+          <w:hyperlink w:anchor="_Toc132486693" w:history="1">
             <w:r>
               <w:rPr>
                 <w:rStyle w:val="Hyperlink"/>
@@ -1094,7 +497,7 @@
                 <w:noProof/>
                 <w:webHidden/>
               </w:rPr>
-              <w:instrText xml:space="preserve"> PAGEREF _Toc132056720 \h </w:instrText>
+              <w:instrText xml:space="preserve"> PAGEREF _Toc132486693 \h </w:instrText>
             </w:r>
             <w:r>
               <w:rPr>
@@ -1141,7 +544,7 @@
               <w14:ligatures w14:val="none"/>
             </w:rPr>
           </w:pPr>
-          <w:hyperlink w:anchor="_Toc132056721" w:history="1">
+          <w:hyperlink w:anchor="_Toc132486694" w:history="1">
             <w:r>
               <w:rPr>
                 <w:rStyle w:val="Hyperlink"/>
@@ -1165,7 +568,7 @@
                 <w:rStyle w:val="Hyperlink"/>
                 <w:noProof/>
               </w:rPr>
-              <w:t>UI Steuerung Und Einstellungen</w:t>
+              <w:t>UI-Steuerung und Einstellungen</w:t>
             </w:r>
             <w:r>
               <w:rPr>
@@ -1186,7 +589,7 @@
                 <w:noProof/>
                 <w:webHidden/>
               </w:rPr>
-              <w:instrText xml:space="preserve"> PAGEREF _Toc132056721 \h </w:instrText>
+              <w:instrText xml:space="preserve"> PAGEREF _Toc132486694 \h </w:instrText>
             </w:r>
             <w:r>
               <w:rPr>
@@ -1233,7 +636,7 @@
               <w14:ligatures w14:val="none"/>
             </w:rPr>
           </w:pPr>
-          <w:hyperlink w:anchor="_Toc132056722" w:history="1">
+          <w:hyperlink w:anchor="_Toc132486695" w:history="1">
             <w:r>
               <w:rPr>
                 <w:rStyle w:val="Hyperlink"/>
@@ -1278,7 +681,7 @@
                 <w:noProof/>
                 <w:webHidden/>
               </w:rPr>
-              <w:instrText xml:space="preserve"> PAGEREF _Toc132056722 \h </w:instrText>
+              <w:instrText xml:space="preserve"> PAGEREF _Toc132486695 \h </w:instrText>
             </w:r>
             <w:r>
               <w:rPr>
@@ -1325,7 +728,7 @@
               <w14:ligatures w14:val="none"/>
             </w:rPr>
           </w:pPr>
-          <w:hyperlink w:anchor="_Toc132056723" w:history="1">
+          <w:hyperlink w:anchor="_Toc132486696" w:history="1">
             <w:r>
               <w:rPr>
                 <w:rStyle w:val="Hyperlink"/>
@@ -1370,7 +773,7 @@
                 <w:noProof/>
                 <w:webHidden/>
               </w:rPr>
-              <w:instrText xml:space="preserve"> PAGEREF _Toc132056723 \h </w:instrText>
+              <w:instrText xml:space="preserve"> PAGEREF _Toc132486696 \h </w:instrText>
             </w:r>
             <w:r>
               <w:rPr>
@@ -1417,7 +820,7 @@
               <w14:ligatures w14:val="none"/>
             </w:rPr>
           </w:pPr>
-          <w:hyperlink w:anchor="_Toc132056724" w:history="1">
+          <w:hyperlink w:anchor="_Toc132486697" w:history="1">
             <w:r>
               <w:rPr>
                 <w:rStyle w:val="Hyperlink"/>
@@ -1462,7 +865,7 @@
                 <w:noProof/>
                 <w:webHidden/>
               </w:rPr>
-              <w:instrText xml:space="preserve"> PAGEREF _Toc132056724 \h </w:instrText>
+              <w:instrText xml:space="preserve"> PAGEREF _Toc132486697 \h </w:instrText>
             </w:r>
             <w:r>
               <w:rPr>
@@ -1509,7 +912,7 @@
               <w14:ligatures w14:val="none"/>
             </w:rPr>
           </w:pPr>
-          <w:hyperlink w:anchor="_Toc132056725" w:history="1">
+          <w:hyperlink w:anchor="_Toc132486698" w:history="1">
             <w:r>
               <w:rPr>
                 <w:rStyle w:val="Hyperlink"/>
@@ -1554,7 +957,7 @@
                 <w:noProof/>
                 <w:webHidden/>
               </w:rPr>
-              <w:instrText xml:space="preserve"> PAGEREF _Toc132056725 \h </w:instrText>
+              <w:instrText xml:space="preserve"> PAGEREF _Toc132486698 \h </w:instrText>
             </w:r>
             <w:r>
               <w:rPr>
@@ -1601,7 +1004,7 @@
               <w14:ligatures w14:val="none"/>
             </w:rPr>
           </w:pPr>
-          <w:hyperlink w:anchor="_Toc132056726" w:history="1">
+          <w:hyperlink w:anchor="_Toc132486699" w:history="1">
             <w:r>
               <w:rPr>
                 <w:rStyle w:val="Hyperlink"/>
@@ -1646,7 +1049,7 @@
                 <w:noProof/>
                 <w:webHidden/>
               </w:rPr>
-              <w:instrText xml:space="preserve"> PAGEREF _Toc132056726 \h </w:instrText>
+              <w:instrText xml:space="preserve"> PAGEREF _Toc132486699 \h </w:instrText>
             </w:r>
             <w:r>
               <w:rPr>
@@ -1692,7 +1095,7 @@
               <w14:ligatures w14:val="none"/>
             </w:rPr>
           </w:pPr>
-          <w:hyperlink w:anchor="_Toc132056727" w:history="1">
+          <w:hyperlink w:anchor="_Toc132486700" w:history="1">
             <w:r>
               <w:rPr>
                 <w:rStyle w:val="Hyperlink"/>
@@ -1719,7 +1122,7 @@
                 <w:noProof/>
                 <w:webHidden/>
               </w:rPr>
-              <w:instrText xml:space="preserve"> PAGEREF _Toc132056727 \h </w:instrText>
+              <w:instrText xml:space="preserve"> PAGEREF _Toc132486700 \h </w:instrText>
             </w:r>
             <w:r>
               <w:rPr>
@@ -1765,7 +1168,7 @@
               <w14:ligatures w14:val="none"/>
             </w:rPr>
           </w:pPr>
-          <w:hyperlink w:anchor="_Toc132056728" w:history="1">
+          <w:hyperlink w:anchor="_Toc132486701" w:history="1">
             <w:r>
               <w:rPr>
                 <w:rStyle w:val="Hyperlink"/>
@@ -1792,7 +1195,7 @@
                 <w:noProof/>
                 <w:webHidden/>
               </w:rPr>
-              <w:instrText xml:space="preserve"> PAGEREF _Toc132056728 \h </w:instrText>
+              <w:instrText xml:space="preserve"> PAGEREF _Toc132486701 \h </w:instrText>
             </w:r>
             <w:r>
               <w:rPr>
@@ -1838,7 +1241,7 @@
               <w14:ligatures w14:val="none"/>
             </w:rPr>
           </w:pPr>
-          <w:hyperlink w:anchor="_Toc132056729" w:history="1">
+          <w:hyperlink w:anchor="_Toc132486702" w:history="1">
             <w:r>
               <w:rPr>
                 <w:rStyle w:val="Hyperlink"/>
@@ -1865,7 +1268,7 @@
                 <w:noProof/>
                 <w:webHidden/>
               </w:rPr>
-              <w:instrText xml:space="preserve"> PAGEREF _Toc132056729 \h </w:instrText>
+              <w:instrText xml:space="preserve"> PAGEREF _Toc132486702 \h </w:instrText>
             </w:r>
             <w:r>
               <w:rPr>
@@ -1911,7 +1314,7 @@
               <w14:ligatures w14:val="none"/>
             </w:rPr>
           </w:pPr>
-          <w:hyperlink w:anchor="_Toc132056730" w:history="1">
+          <w:hyperlink w:anchor="_Toc132486703" w:history="1">
             <w:r>
               <w:rPr>
                 <w:rStyle w:val="Hyperlink"/>
@@ -1938,7 +1341,7 @@
                 <w:noProof/>
                 <w:webHidden/>
               </w:rPr>
-              <w:instrText xml:space="preserve"> PAGEREF _Toc132056730 \h </w:instrText>
+              <w:instrText xml:space="preserve"> PAGEREF _Toc132486703 \h </w:instrText>
             </w:r>
             <w:r>
               <w:rPr>
@@ -1984,7 +1387,7 @@
               <w14:ligatures w14:val="none"/>
             </w:rPr>
           </w:pPr>
-          <w:hyperlink w:anchor="_Toc132056731" w:history="1">
+          <w:hyperlink w:anchor="_Toc132486704" w:history="1">
             <w:r>
               <w:rPr>
                 <w:rStyle w:val="Hyperlink"/>
@@ -2011,7 +1414,7 @@
                 <w:noProof/>
                 <w:webHidden/>
               </w:rPr>
-              <w:instrText xml:space="preserve"> PAGEREF _Toc132056731 \h </w:instrText>
+              <w:instrText xml:space="preserve"> PAGEREF _Toc132486704 \h </w:instrText>
             </w:r>
             <w:r>
               <w:rPr>
@@ -2058,7 +1461,7 @@
               <w14:ligatures w14:val="none"/>
             </w:rPr>
           </w:pPr>
-          <w:hyperlink w:anchor="_Toc132056732" w:history="1">
+          <w:hyperlink w:anchor="_Toc132486705" w:history="1">
             <w:r>
               <w:rPr>
                 <w:rStyle w:val="Hyperlink"/>
@@ -2105,7 +1508,7 @@
                 <w:noProof/>
                 <w:webHidden/>
               </w:rPr>
-              <w:instrText xml:space="preserve"> PAGEREF _Toc132056732 \h </w:instrText>
+              <w:instrText xml:space="preserve"> PAGEREF _Toc132486705 \h </w:instrText>
             </w:r>
             <w:r>
               <w:rPr>
@@ -2151,7 +1554,7 @@
               <w14:ligatures w14:val="none"/>
             </w:rPr>
           </w:pPr>
-          <w:hyperlink w:anchor="_Toc132056733" w:history="1">
+          <w:hyperlink w:anchor="_Toc132486706" w:history="1">
             <w:r>
               <w:rPr>
                 <w:rStyle w:val="Hyperlink"/>
@@ -2178,7 +1581,7 @@
                 <w:noProof/>
                 <w:webHidden/>
               </w:rPr>
-              <w:instrText xml:space="preserve"> PAGEREF _Toc132056733 \h </w:instrText>
+              <w:instrText xml:space="preserve"> PAGEREF _Toc132486706 \h </w:instrText>
             </w:r>
             <w:r>
               <w:rPr>
@@ -2225,7 +1628,7 @@
               <w14:ligatures w14:val="none"/>
             </w:rPr>
           </w:pPr>
-          <w:hyperlink w:anchor="_Toc132056734" w:history="1">
+          <w:hyperlink w:anchor="_Toc132486707" w:history="1">
             <w:r>
               <w:rPr>
                 <w:rStyle w:val="Hyperlink"/>
@@ -2270,7 +1673,7 @@
                 <w:noProof/>
                 <w:webHidden/>
               </w:rPr>
-              <w:instrText xml:space="preserve"> PAGEREF _Toc132056734 \h </w:instrText>
+              <w:instrText xml:space="preserve"> PAGEREF _Toc132486707 \h </w:instrText>
             </w:r>
             <w:r>
               <w:rPr>
@@ -2317,7 +1720,7 @@
               <w14:ligatures w14:val="none"/>
             </w:rPr>
           </w:pPr>
-          <w:hyperlink w:anchor="_Toc132056735" w:history="1">
+          <w:hyperlink w:anchor="_Toc132486708" w:history="1">
             <w:r>
               <w:rPr>
                 <w:rStyle w:val="Hyperlink"/>
@@ -2362,7 +1765,7 @@
                 <w:noProof/>
                 <w:webHidden/>
               </w:rPr>
-              <w:instrText xml:space="preserve"> PAGEREF _Toc132056735 \h </w:instrText>
+              <w:instrText xml:space="preserve"> PAGEREF _Toc132486708 \h </w:instrText>
             </w:r>
             <w:r>
               <w:rPr>
@@ -2408,7 +1811,7 @@
               <w14:ligatures w14:val="none"/>
             </w:rPr>
           </w:pPr>
-          <w:hyperlink w:anchor="_Toc132056736" w:history="1">
+          <w:hyperlink w:anchor="_Toc132486709" w:history="1">
             <w:r>
               <w:rPr>
                 <w:rStyle w:val="Hyperlink"/>
@@ -2435,7 +1838,7 @@
                 <w:noProof/>
                 <w:webHidden/>
               </w:rPr>
-              <w:instrText xml:space="preserve"> PAGEREF _Toc132056736 \h </w:instrText>
+              <w:instrText xml:space="preserve"> PAGEREF _Toc132486709 \h </w:instrText>
             </w:r>
             <w:r>
               <w:rPr>
@@ -2481,7 +1884,7 @@
               <w14:ligatures w14:val="none"/>
             </w:rPr>
           </w:pPr>
-          <w:hyperlink w:anchor="_Toc132056737" w:history="1">
+          <w:hyperlink w:anchor="_Toc132486710" w:history="1">
             <w:r>
               <w:rPr>
                 <w:rStyle w:val="Hyperlink"/>
@@ -2508,7 +1911,7 @@
                 <w:noProof/>
                 <w:webHidden/>
               </w:rPr>
-              <w:instrText xml:space="preserve"> PAGEREF _Toc132056737 \h </w:instrText>
+              <w:instrText xml:space="preserve"> PAGEREF _Toc132486710 \h </w:instrText>
             </w:r>
             <w:r>
               <w:rPr>
@@ -2554,7 +1957,7 @@
               <w14:ligatures w14:val="none"/>
             </w:rPr>
           </w:pPr>
-          <w:hyperlink w:anchor="_Toc132056738" w:history="1">
+          <w:hyperlink w:anchor="_Toc132486711" w:history="1">
             <w:r>
               <w:rPr>
                 <w:rStyle w:val="Hyperlink"/>
@@ -2581,7 +1984,7 @@
                 <w:noProof/>
                 <w:webHidden/>
               </w:rPr>
-              <w:instrText xml:space="preserve"> PAGEREF _Toc132056738 \h </w:instrText>
+              <w:instrText xml:space="preserve"> PAGEREF _Toc132486711 \h </w:instrText>
             </w:r>
             <w:r>
               <w:rPr>
@@ -2627,7 +2030,7 @@
               <w14:ligatures w14:val="none"/>
             </w:rPr>
           </w:pPr>
-          <w:hyperlink w:anchor="_Toc132056739" w:history="1">
+          <w:hyperlink w:anchor="_Toc132486712" w:history="1">
             <w:r>
               <w:rPr>
                 <w:rStyle w:val="Hyperlink"/>
@@ -2654,7 +2057,7 @@
                 <w:noProof/>
                 <w:webHidden/>
               </w:rPr>
-              <w:instrText xml:space="preserve"> PAGEREF _Toc132056739 \h </w:instrText>
+              <w:instrText xml:space="preserve"> PAGEREF _Toc132486712 \h </w:instrText>
             </w:r>
             <w:r>
               <w:rPr>
@@ -2701,7 +2104,7 @@
               <w14:ligatures w14:val="none"/>
             </w:rPr>
           </w:pPr>
-          <w:hyperlink w:anchor="_Toc132056740" w:history="1">
+          <w:hyperlink w:anchor="_Toc132486713" w:history="1">
             <w:r>
               <w:rPr>
                 <w:rStyle w:val="Hyperlink"/>
@@ -2746,7 +2149,7 @@
                 <w:noProof/>
                 <w:webHidden/>
               </w:rPr>
-              <w:instrText xml:space="preserve"> PAGEREF _Toc132056740 \h </w:instrText>
+              <w:instrText xml:space="preserve"> PAGEREF _Toc132486713 \h </w:instrText>
             </w:r>
             <w:r>
               <w:rPr>
@@ -2792,7 +2195,7 @@
               <w14:ligatures w14:val="none"/>
             </w:rPr>
           </w:pPr>
-          <w:hyperlink w:anchor="_Toc132056741" w:history="1">
+          <w:hyperlink w:anchor="_Toc132486714" w:history="1">
             <w:r>
               <w:rPr>
                 <w:rStyle w:val="Hyperlink"/>
@@ -2819,7 +2222,7 @@
                 <w:noProof/>
                 <w:webHidden/>
               </w:rPr>
-              <w:instrText xml:space="preserve"> PAGEREF _Toc132056741 \h </w:instrText>
+              <w:instrText xml:space="preserve"> PAGEREF _Toc132486714 \h </w:instrText>
             </w:r>
             <w:r>
               <w:rPr>
@@ -2865,7 +2268,7 @@
               <w14:ligatures w14:val="none"/>
             </w:rPr>
           </w:pPr>
-          <w:hyperlink w:anchor="_Toc132056742" w:history="1">
+          <w:hyperlink w:anchor="_Toc132486715" w:history="1">
             <w:r>
               <w:rPr>
                 <w:rStyle w:val="Hyperlink"/>
@@ -2892,7 +2295,7 @@
                 <w:noProof/>
                 <w:webHidden/>
               </w:rPr>
-              <w:instrText xml:space="preserve"> PAGEREF _Toc132056742 \h </w:instrText>
+              <w:instrText xml:space="preserve"> PAGEREF _Toc132486715 \h </w:instrText>
             </w:r>
             <w:r>
               <w:rPr>
@@ -2939,7 +2342,7 @@
               <w14:ligatures w14:val="none"/>
             </w:rPr>
           </w:pPr>
-          <w:hyperlink w:anchor="_Toc132056743" w:history="1">
+          <w:hyperlink w:anchor="_Toc132486716" w:history="1">
             <w:r>
               <w:rPr>
                 <w:rStyle w:val="Hyperlink"/>
@@ -2986,7 +2389,7 @@
                 <w:noProof/>
                 <w:webHidden/>
               </w:rPr>
-              <w:instrText xml:space="preserve"> PAGEREF _Toc132056743 \h </w:instrText>
+              <w:instrText xml:space="preserve"> PAGEREF _Toc132486716 \h </w:instrText>
             </w:r>
             <w:r>
               <w:rPr>
@@ -3033,7 +2436,7 @@
               <w14:ligatures w14:val="none"/>
             </w:rPr>
           </w:pPr>
-          <w:hyperlink w:anchor="_Toc132056744" w:history="1">
+          <w:hyperlink w:anchor="_Toc132486717" w:history="1">
             <w:r>
               <w:rPr>
                 <w:rStyle w:val="Hyperlink"/>
@@ -3080,7 +2483,7 @@
                 <w:noProof/>
                 <w:webHidden/>
               </w:rPr>
-              <w:instrText xml:space="preserve"> PAGEREF _Toc132056744 \h </w:instrText>
+              <w:instrText xml:space="preserve"> PAGEREF _Toc132486717 \h </w:instrText>
             </w:r>
             <w:r>
               <w:rPr>
@@ -3126,7 +2529,7 @@
               <w14:ligatures w14:val="none"/>
             </w:rPr>
           </w:pPr>
-          <w:hyperlink w:anchor="_Toc132056745" w:history="1">
+          <w:hyperlink w:anchor="_Toc132486718" w:history="1">
             <w:r>
               <w:rPr>
                 <w:rStyle w:val="Hyperlink"/>
@@ -3153,7 +2556,7 @@
                 <w:noProof/>
                 <w:webHidden/>
               </w:rPr>
-              <w:instrText xml:space="preserve"> PAGEREF _Toc132056745 \h </w:instrText>
+              <w:instrText xml:space="preserve"> PAGEREF _Toc132486718 \h </w:instrText>
             </w:r>
             <w:r>
               <w:rPr>
@@ -3199,7 +2602,7 @@
               <w14:ligatures w14:val="none"/>
             </w:rPr>
           </w:pPr>
-          <w:hyperlink w:anchor="_Toc132056746" w:history="1">
+          <w:hyperlink w:anchor="_Toc132486719" w:history="1">
             <w:r>
               <w:rPr>
                 <w:rStyle w:val="Hyperlink"/>
@@ -3226,7 +2629,7 @@
                 <w:noProof/>
                 <w:webHidden/>
               </w:rPr>
-              <w:instrText xml:space="preserve"> PAGEREF _Toc132056746 \h </w:instrText>
+              <w:instrText xml:space="preserve"> PAGEREF _Toc132486719 \h </w:instrText>
             </w:r>
             <w:r>
               <w:rPr>
@@ -3279,9 +2682,9 @@
       <w:pPr>
         <w:ind w:left="0"/>
         <w:sectPr>
-          <w:headerReference w:type="default" r:id="rId8"/>
-          <w:footerReference w:type="default" r:id="rId9"/>
-          <w:footerReference w:type="first" r:id="rId10"/>
+          <w:headerReference w:type="default" r:id="rId9"/>
+          <w:footerReference w:type="default" r:id="rId10"/>
+          <w:footerReference w:type="first" r:id="rId11"/>
           <w:pgSz w:w="11906" w:h="16838" w:code="9"/>
           <w:pgMar w:top="1418" w:right="1134" w:bottom="1134" w:left="2835" w:header="709" w:footer="709" w:gutter="0"/>
           <w:pgNumType w:start="0"/>
@@ -3296,11 +2699,11 @@
         <w:pStyle w:val="berschrift1"/>
         <w:numPr>
           <w:ilvl w:val="0"/>
-          <w:numId w:val="4"/>
+          <w:numId w:val="10"/>
         </w:numPr>
-        <w:ind w:left="720"/>
-      </w:pPr>
-      <w:bookmarkStart w:id="0" w:name="_Toc132056717"/>
+        <w:ind w:left="851" w:hanging="709"/>
+      </w:pPr>
+      <w:bookmarkStart w:id="0" w:name="_Toc132486690"/>
       <w:r>
         <w:lastRenderedPageBreak/>
         <w:t>Manager</w:t>
@@ -3314,9 +2717,10 @@
           <w:ilvl w:val="1"/>
           <w:numId w:val="5"/>
         </w:numPr>
-        <w:ind w:left="1440" w:hanging="360"/>
-      </w:pPr>
-      <w:bookmarkStart w:id="1" w:name="_Toc132056718"/>
+        <w:spacing w:after="40"/>
+        <w:ind w:left="851" w:hanging="709"/>
+      </w:pPr>
+      <w:bookmarkStart w:id="1" w:name="_Toc132486691"/>
       <w:r>
         <w:t>Game Manager</w:t>
       </w:r>
@@ -3325,9 +2729,28 @@
     <w:p>
       <w:pPr>
         <w:ind w:left="435"/>
-      </w:pPr>
-      <w:r>
-        <w:t xml:space="preserve">Der Game Manager soll sich um die Einstellungen die der Spieler trifft kümmern dazu gehören die </w:t>
+        <w:jc w:val="both"/>
+      </w:pPr>
+      <w:r>
+        <w:t xml:space="preserve">Der Game Manager soll sich um die Einstellungen die der Spieler trifft </w:t>
+      </w:r>
+      <w:r>
+        <w:t>kümmern</w:t>
+      </w:r>
+      <w:r>
+        <w:t>.</w:t>
+      </w:r>
+      <w:r>
+        <w:t xml:space="preserve"> </w:t>
+      </w:r>
+      <w:r>
+        <w:t>D</w:t>
+      </w:r>
+      <w:r>
+        <w:t>azu</w:t>
+      </w:r>
+      <w:r>
+        <w:t xml:space="preserve"> gehören die </w:t>
       </w:r>
       <w:proofErr w:type="spellStart"/>
       <w:r>
@@ -3346,12 +2769,28 @@
       </w:r>
       <w:proofErr w:type="spellEnd"/>
       <w:r>
-        <w:t xml:space="preserve"> Menu gesteuert und die Cut Scenes zu überspringen. </w:t>
-      </w:r>
-    </w:p>
-    <w:p>
-      <w:pPr>
-        <w:ind w:left="435"/>
+        <w:t xml:space="preserve"> Menu gesteuert</w:t>
+      </w:r>
+      <w:r>
+        <w:t>,</w:t>
+      </w:r>
+      <w:r>
+        <w:t xml:space="preserve"> </w:t>
+      </w:r>
+      <w:r>
+        <w:t>u</w:t>
+      </w:r>
+      <w:r>
+        <w:t>m</w:t>
+      </w:r>
+      <w:r>
+        <w:t xml:space="preserve"> die Cut Scenes zu überspringen. </w:t>
+      </w:r>
+    </w:p>
+    <w:p>
+      <w:pPr>
+        <w:spacing w:after="240"/>
+        <w:jc w:val="both"/>
       </w:pPr>
       <w:r>
         <w:t xml:space="preserve">Zu </w:t>
@@ -3377,7 +2816,6 @@
         <w:t>.</w:t>
       </w:r>
     </w:p>
-    <w:p/>
     <w:p>
       <w:pPr>
         <w:pStyle w:val="berschrift2"/>
@@ -3385,9 +2823,8 @@
           <w:ilvl w:val="1"/>
           <w:numId w:val="5"/>
         </w:numPr>
-        <w:ind w:left="1440" w:hanging="360"/>
-      </w:pPr>
-      <w:bookmarkStart w:id="2" w:name="_Toc132056719"/>
+      </w:pPr>
+      <w:bookmarkStart w:id="2" w:name="_Toc132486692"/>
       <w:r>
         <w:t>Audio Manager</w:t>
       </w:r>
@@ -3395,7 +2832,8 @@
     </w:p>
     <w:p>
       <w:pPr>
-        <w:ind w:left="435"/>
+        <w:spacing w:after="240"/>
+        <w:jc w:val="both"/>
       </w:pPr>
       <w:r>
         <w:t xml:space="preserve">Erstellen Sie eine zentrale </w:t>
@@ -3440,9 +2878,8 @@
           <w:ilvl w:val="1"/>
           <w:numId w:val="5"/>
         </w:numPr>
-        <w:ind w:left="1440" w:hanging="360"/>
-      </w:pPr>
-      <w:bookmarkStart w:id="3" w:name="_Toc132056720"/>
+      </w:pPr>
+      <w:bookmarkStart w:id="3" w:name="_Toc132486693"/>
       <w:r>
         <w:t>Scenes Manager</w:t>
       </w:r>
@@ -3451,6 +2888,7 @@
     <w:p>
       <w:pPr>
         <w:ind w:left="360"/>
+        <w:jc w:val="both"/>
       </w:pPr>
       <w:r>
         <w:t xml:space="preserve">Zu </w:t>
@@ -3483,12 +2921,23 @@
           <w:ilvl w:val="1"/>
           <w:numId w:val="5"/>
         </w:numPr>
-        <w:ind w:left="1440" w:hanging="360"/>
-      </w:pPr>
-      <w:bookmarkStart w:id="4" w:name="_Toc132056721"/>
+      </w:pPr>
+      <w:bookmarkStart w:id="4" w:name="_Toc132486694"/>
       <w:r>
         <w:lastRenderedPageBreak/>
-        <w:t>UI Steuerung Und Einstellungen</w:t>
+        <w:t>UI-Steuerung</w:t>
+      </w:r>
+      <w:r>
+        <w:t xml:space="preserve"> </w:t>
+      </w:r>
+      <w:r>
+        <w:t>u</w:t>
+      </w:r>
+      <w:r>
+        <w:t>nd</w:t>
+      </w:r>
+      <w:r>
+        <w:t xml:space="preserve"> Einstellungen</w:t>
       </w:r>
       <w:bookmarkEnd w:id="4"/>
     </w:p>
@@ -3499,9 +2948,8 @@
           <w:ilvl w:val="2"/>
           <w:numId w:val="5"/>
         </w:numPr>
-        <w:ind w:left="2160" w:hanging="180"/>
-      </w:pPr>
-      <w:bookmarkStart w:id="5" w:name="_Toc132056722"/>
+      </w:pPr>
+      <w:bookmarkStart w:id="5" w:name="_Toc132486695"/>
       <w:r>
         <w:t>Settings</w:t>
       </w:r>
@@ -3510,9 +2958,23 @@
     <w:p>
       <w:pPr>
         <w:pStyle w:val="Listenabsatz"/>
-      </w:pPr>
-      <w:r>
-        <w:t>Erstellen Sie eine Settings-Komponente in Unity, die verschiedene Optionen für das Spiel bietet. Das Skript sollte als Singleton implementiert werden, um sicherzustellen, dass es nur eine Instanz im Spiel gibt. Die Komponente sollte Schieberegler und Buttons enthalten, um die Empfindlichkeit, das Sichtfeld, die Gamma-Korrektur und die Audioeinstellungen zu steuern. Ein Zurück-Button sollte hinzugefügt werden, um das Menü zu schließen und zum Spiel zurückzukehren. Die Komponente sollte auch eine Funktion haben, um das Fenster des Menüs zu deaktivieren, wenn es geschlossen wird, und eine Funktion, um das Spiel anzuhalten, wenn das Menü geöffnet ist.</w:t>
+        <w:jc w:val="both"/>
+      </w:pPr>
+      <w:r>
+        <w:t>Zu erstellen ist</w:t>
+      </w:r>
+      <w:r>
+        <w:t xml:space="preserve"> eine Settings-Komponente in Unity, die verschiedene Optionen für das Spiel bietet. Das Skript sollte als Singleton implementiert werden, um sicherzustellen, dass es nur eine Instanz im Spiel gibt. Die Komponente sollte Schieberegler und Buttons enthalten, um die Empfindlichkeit, das Sichtfeld, die Gamma-Korrektur und die Audioeinstellungen zu steuern. </w:t>
+      </w:r>
+    </w:p>
+    <w:p>
+      <w:pPr>
+        <w:pStyle w:val="Listenabsatz"/>
+        <w:spacing w:after="240"/>
+        <w:jc w:val="both"/>
+      </w:pPr>
+      <w:r>
+        <w:t>Ein Zurück-Button sollte hinzugefügt werden, um das Menü zu schließen und zum Spiel zurückzukehren. Die Komponente sollte auch eine Funktion haben, um das Fenster des Menüs zu deaktivieren, wenn es geschlossen wird, und eine Funktion, um das Spiel anzuhalten, wenn das Menü geöffnet ist.</w:t>
       </w:r>
     </w:p>
     <w:p>
@@ -3522,9 +2984,8 @@
           <w:ilvl w:val="2"/>
           <w:numId w:val="5"/>
         </w:numPr>
-        <w:ind w:left="2160" w:hanging="180"/>
-      </w:pPr>
-      <w:bookmarkStart w:id="6" w:name="_Toc132056723"/>
+      </w:pPr>
+      <w:bookmarkStart w:id="6" w:name="_Toc132486696"/>
       <w:proofErr w:type="spellStart"/>
       <w:r>
         <w:t>Credits</w:t>
@@ -3534,7 +2995,9 @@
     </w:p>
     <w:p>
       <w:pPr>
-        <w:ind w:left="708"/>
+        <w:spacing w:after="240"/>
+        <w:ind w:left="709"/>
+        <w:jc w:val="both"/>
       </w:pPr>
       <w:r>
         <w:t xml:space="preserve">Zu erstellen ist eine </w:t>
@@ -3571,9 +3034,8 @@
           <w:ilvl w:val="2"/>
           <w:numId w:val="5"/>
         </w:numPr>
-        <w:ind w:left="2160" w:hanging="180"/>
-      </w:pPr>
-      <w:bookmarkStart w:id="7" w:name="_Toc132056724"/>
+      </w:pPr>
+      <w:bookmarkStart w:id="7" w:name="_Toc132486697"/>
       <w:proofErr w:type="spellStart"/>
       <w:r>
         <w:t>UIMainMenu</w:t>
@@ -3584,6 +3046,7 @@
     <w:p>
       <w:pPr>
         <w:pStyle w:val="Listenabsatz"/>
+        <w:jc w:val="both"/>
       </w:pPr>
       <w:r>
         <w:t xml:space="preserve">Zu erstellen ist ein </w:t>
@@ -3625,9 +3088,8 @@
           <w:ilvl w:val="2"/>
           <w:numId w:val="5"/>
         </w:numPr>
-        <w:ind w:left="2160" w:hanging="180"/>
-      </w:pPr>
-      <w:bookmarkStart w:id="8" w:name="_Toc132056725"/>
+      </w:pPr>
+      <w:bookmarkStart w:id="8" w:name="_Toc132486698"/>
       <w:proofErr w:type="spellStart"/>
       <w:r>
         <w:lastRenderedPageBreak/>
@@ -3638,7 +3100,9 @@
     </w:p>
     <w:p>
       <w:pPr>
-        <w:ind w:left="708"/>
+        <w:spacing w:after="480"/>
+        <w:ind w:left="709"/>
+        <w:jc w:val="both"/>
       </w:pPr>
       <w:r>
         <w:t xml:space="preserve">Zu erstellen ist ein </w:t>
@@ -3682,11 +3146,11 @@
         <w:pStyle w:val="berschrift1"/>
         <w:numPr>
           <w:ilvl w:val="0"/>
-          <w:numId w:val="4"/>
+          <w:numId w:val="10"/>
         </w:numPr>
-        <w:ind w:left="720"/>
-      </w:pPr>
-      <w:bookmarkStart w:id="9" w:name="_Toc132056726"/>
+        <w:ind w:left="851" w:hanging="414"/>
+      </w:pPr>
+      <w:bookmarkStart w:id="9" w:name="_Toc132486699"/>
       <w:r>
         <w:t>Player</w:t>
       </w:r>
@@ -3694,7 +3158,8 @@
     </w:p>
     <w:p>
       <w:pPr>
-        <w:ind w:left="708"/>
+        <w:spacing w:after="240"/>
+        <w:ind w:left="709"/>
       </w:pPr>
       <w:r>
         <w:t>Es wird für das G</w:t>
@@ -3723,7 +3188,7 @@
       <w:pPr>
         <w:pStyle w:val="berschrift2"/>
       </w:pPr>
-      <w:bookmarkStart w:id="10" w:name="_Toc132056727"/>
+      <w:bookmarkStart w:id="10" w:name="_Toc132486700"/>
       <w:r>
         <w:t>2.1 Player Look</w:t>
       </w:r>
@@ -3731,7 +3196,9 @@
     </w:p>
     <w:p>
       <w:pPr>
-        <w:ind w:left="708"/>
+        <w:spacing w:after="240"/>
+        <w:ind w:left="709"/>
+        <w:jc w:val="both"/>
       </w:pPr>
       <w:r>
         <w:t xml:space="preserve">Zu erstellen ist eine </w:t>
@@ -3749,7 +3216,7 @@
       <w:pPr>
         <w:pStyle w:val="berschrift2"/>
       </w:pPr>
-      <w:bookmarkStart w:id="11" w:name="_Toc132056728"/>
+      <w:bookmarkStart w:id="11" w:name="_Toc132486701"/>
       <w:r>
         <w:t>2.2 Player Movement</w:t>
       </w:r>
@@ -3758,6 +3225,7 @@
     <w:p>
       <w:pPr>
         <w:ind w:left="705"/>
+        <w:jc w:val="both"/>
       </w:pPr>
       <w:r>
         <w:t>Zu erstellen ist ein</w:t>
@@ -3793,7 +3261,19 @@
       </w:r>
       <w:proofErr w:type="spellEnd"/>
       <w:r>
-        <w:t xml:space="preserve"> verarbeiten. Es sollte dem Spieler erlauben, zu laufen, zu springen, zu ducken und zu sprinten. Das Skript sollte auch eine Möglichkeit bieten, die Position des Spielers zu speichern und zu laden, um den Fortschritt des Spielers zu speichern und wiederherzustellen.</w:t>
+        <w:t xml:space="preserve"> verarbeiten. Es sollte dem Spieler erlauben, zu laufen, zu </w:t>
+      </w:r>
+      <w:r>
+        <w:t xml:space="preserve">springen, </w:t>
+      </w:r>
+      <w:r>
+        <w:t>sich</w:t>
+      </w:r>
+      <w:r>
+        <w:t xml:space="preserve"> </w:t>
+      </w:r>
+      <w:r>
+        <w:t>zu ducken und zu sprinten. Das Skript sollte auch eine Möglichkeit bieten, die Position des Spielers zu speichern und zu laden, um den Fortschritt des Spielers zu speichern und wiederherzustellen.</w:t>
       </w:r>
     </w:p>
     <w:p>
@@ -3805,7 +3285,7 @@
       <w:pPr>
         <w:pStyle w:val="berschrift2"/>
       </w:pPr>
-      <w:bookmarkStart w:id="12" w:name="_Toc132056729"/>
+      <w:bookmarkStart w:id="12" w:name="_Toc132486702"/>
       <w:r>
         <w:lastRenderedPageBreak/>
         <w:t>2.3 Player UI</w:t>
@@ -3814,18 +3294,122 @@
     </w:p>
     <w:p>
       <w:pPr>
+        <w:spacing w:after="240"/>
+        <w:ind w:left="703"/>
+        <w:jc w:val="both"/>
+      </w:pPr>
+      <w:r>
+        <w:t>Zu erstellen ist</w:t>
+      </w:r>
+      <w:r>
+        <w:t xml:space="preserve"> eine Klasse namens "</w:t>
+      </w:r>
+      <w:proofErr w:type="spellStart"/>
+      <w:r>
+        <w:t>PlayerUI</w:t>
+      </w:r>
+      <w:proofErr w:type="spellEnd"/>
+      <w:r>
+        <w:t>", die von der "</w:t>
+      </w:r>
+      <w:proofErr w:type="spellStart"/>
+      <w:r>
+        <w:t>MonoBehaviour</w:t>
+      </w:r>
+      <w:proofErr w:type="spellEnd"/>
+      <w:r>
+        <w:t>" Klasse erbt und das "</w:t>
+      </w:r>
+      <w:proofErr w:type="spellStart"/>
+      <w:r>
+        <w:t>IDataPersistance</w:t>
+      </w:r>
+      <w:proofErr w:type="spellEnd"/>
+      <w:r>
+        <w:t xml:space="preserve">" Interface implementiert. Die Klasse sollte eine öffentliche statische Instanzvariable "Instance" haben. Die Klasse sollte private Variablen für die aktuelle Punktzahl, das aktuelle Labyrinth-Level und die </w:t>
+      </w:r>
+      <w:proofErr w:type="spellStart"/>
+      <w:r>
+        <w:t>TextMeshProUGUI</w:t>
+      </w:r>
+      <w:proofErr w:type="spellEnd"/>
+      <w:r>
+        <w:t>-Objekte für die Anzeige der Meldungen, Punktzahlen, Munition und des aktuellen Labyrinth-Levels haben. Die Klasse sollte eine "</w:t>
+      </w:r>
+      <w:proofErr w:type="spellStart"/>
+      <w:r>
+        <w:t>Awake</w:t>
+      </w:r>
+      <w:proofErr w:type="spellEnd"/>
+      <w:r>
+        <w:t>()" Methode haben, die sicherstellt, dass es nur eine Instanz der Klasse gibt. Die Klasse sollte auch eine "Start()" Methode haben, die das Objekt der Liste der "</w:t>
+      </w:r>
+      <w:proofErr w:type="spellStart"/>
+      <w:r>
+        <w:t>dataPersistenceObjects</w:t>
+      </w:r>
+      <w:proofErr w:type="spellEnd"/>
+      <w:r>
+        <w:t>" im "</w:t>
+      </w:r>
+      <w:proofErr w:type="spellStart"/>
+      <w:r>
+        <w:t>SaveManager</w:t>
+      </w:r>
+      <w:proofErr w:type="spellEnd"/>
+      <w:r>
+        <w:t>" hinzufügt und die Daten lädt. Die Klasse sollte Methoden zum Aktualisieren der Punktzahl, Munition und Textanzeige haben. Außerdem sollte es Methoden zum Speichern und Laden von Daten geben. Die "</w:t>
+      </w:r>
+      <w:proofErr w:type="spellStart"/>
+      <w:r>
+        <w:t>OnDisable</w:t>
+      </w:r>
+      <w:proofErr w:type="spellEnd"/>
+      <w:r>
+        <w:t>()" Methode sollte das Objekt aus der Liste der "</w:t>
+      </w:r>
+      <w:proofErr w:type="spellStart"/>
+      <w:r>
+        <w:t>dataPersistenceObjects</w:t>
+      </w:r>
+      <w:proofErr w:type="spellEnd"/>
+      <w:r>
+        <w:t>" im "</w:t>
+      </w:r>
+      <w:proofErr w:type="spellStart"/>
+      <w:r>
+        <w:t>SaveManager</w:t>
+      </w:r>
+      <w:proofErr w:type="spellEnd"/>
+      <w:r>
+        <w:t>" entfernen.</w:t>
+      </w:r>
+    </w:p>
+    <w:p>
+      <w:pPr>
+        <w:pStyle w:val="berschrift2"/>
+      </w:pPr>
+      <w:bookmarkStart w:id="13" w:name="_Toc132486703"/>
+      <w:r>
+        <w:t>2.4 Input Manager</w:t>
+      </w:r>
+      <w:bookmarkEnd w:id="13"/>
+    </w:p>
+    <w:p>
+      <w:pPr>
         <w:ind w:left="705"/>
-      </w:pPr>
-      <w:r>
-        <w:t>Erstelle eine Klasse namens "</w:t>
-      </w:r>
-      <w:proofErr w:type="spellStart"/>
-      <w:r>
-        <w:t>PlayerUI</w:t>
-      </w:r>
-      <w:proofErr w:type="spellEnd"/>
-      <w:r>
-        <w:t>", die von der "</w:t>
+        <w:jc w:val="both"/>
+      </w:pPr>
+      <w:r>
+        <w:t>Zu erstellen ist eine Klasse "</w:t>
+      </w:r>
+      <w:proofErr w:type="spellStart"/>
+      <w:r>
+        <w:t>InputManager</w:t>
+      </w:r>
+      <w:proofErr w:type="spellEnd"/>
+      <w:r>
+        <w:t xml:space="preserve">", die das </w:t>
       </w:r>
       <w:proofErr w:type="spellStart"/>
       <w:r>
@@ -3833,199 +3417,83 @@
       </w:r>
       <w:proofErr w:type="spellEnd"/>
       <w:r>
-        <w:t>" Klasse erbt und das "</w:t>
-      </w:r>
-      <w:proofErr w:type="spellStart"/>
-      <w:r>
-        <w:t>IDataPersistance</w:t>
-      </w:r>
-      <w:proofErr w:type="spellEnd"/>
-      <w:r>
-        <w:t xml:space="preserve">" Interface implementiert. Die Klasse sollte eine öffentliche statische Instanzvariable "Instance" haben. Die Klasse sollte private Variablen für die aktuelle Punktzahl, das aktuelle Labyrinth-Level und die </w:t>
-      </w:r>
-      <w:proofErr w:type="spellStart"/>
-      <w:r>
-        <w:t>TextMeshProUGUI</w:t>
-      </w:r>
-      <w:proofErr w:type="spellEnd"/>
-      <w:r>
-        <w:t>-Objekte für die Anzeige der Meldungen, Punktzahlen, Munition und des aktuellen Labyrinth-Levels haben. Die Klasse sollte eine "</w:t>
-      </w:r>
-      <w:proofErr w:type="spellStart"/>
-      <w:proofErr w:type="gramStart"/>
-      <w:r>
-        <w:t>Awake</w:t>
-      </w:r>
-      <w:proofErr w:type="spellEnd"/>
-      <w:r>
-        <w:t>(</w:t>
-      </w:r>
-      <w:proofErr w:type="gramEnd"/>
-      <w:r>
-        <w:t>)" Methode haben, die sicherstellt, dass es nur eine Instanz der Klasse gibt. Die Klasse sollte auch eine "</w:t>
-      </w:r>
-      <w:proofErr w:type="gramStart"/>
-      <w:r>
-        <w:t>Start(</w:t>
-      </w:r>
-      <w:proofErr w:type="gramEnd"/>
-      <w:r>
-        <w:t>)" Methode haben, die das Objekt der Liste der "</w:t>
-      </w:r>
-      <w:proofErr w:type="spellStart"/>
-      <w:r>
-        <w:t>dataPersistenceObjects</w:t>
-      </w:r>
-      <w:proofErr w:type="spellEnd"/>
-      <w:r>
-        <w:t>" im "</w:t>
-      </w:r>
-      <w:proofErr w:type="spellStart"/>
-      <w:r>
-        <w:t>SaveManager</w:t>
-      </w:r>
-      <w:proofErr w:type="spellEnd"/>
-      <w:r>
-        <w:t>" hinzufügt und die Daten lädt. Die Klasse sollte Methoden zum Aktualisieren der Punktzahl, Munition und Textanzeige haben. Außerdem sollte es Methoden zum Speichern und Laden von Daten geben. Die "</w:t>
-      </w:r>
-      <w:proofErr w:type="spellStart"/>
-      <w:proofErr w:type="gramStart"/>
-      <w:r>
-        <w:t>OnDisable</w:t>
-      </w:r>
-      <w:proofErr w:type="spellEnd"/>
-      <w:r>
-        <w:t>(</w:t>
-      </w:r>
-      <w:proofErr w:type="gramEnd"/>
-      <w:r>
-        <w:t>)" Methode sollte das Objekt aus der Liste der "</w:t>
-      </w:r>
-      <w:proofErr w:type="spellStart"/>
-      <w:r>
-        <w:t>dataPersistenceObjects</w:t>
-      </w:r>
-      <w:proofErr w:type="spellEnd"/>
-      <w:r>
-        <w:t>" im "</w:t>
-      </w:r>
-      <w:proofErr w:type="spellStart"/>
-      <w:r>
-        <w:t>SaveManager</w:t>
-      </w:r>
-      <w:proofErr w:type="spellEnd"/>
-      <w:r>
-        <w:t>" entfernen.</w:t>
+        <w:t xml:space="preserve"> erweitert. Die Klasse soll ein Singleton-Muster verwenden und eine statische Instanz "Instance" bereitstellen. Des Weiteren soll die Klasse über ein </w:t>
+      </w:r>
+      <w:proofErr w:type="spellStart"/>
+      <w:r>
+        <w:t>PlayerInput</w:t>
+      </w:r>
+      <w:proofErr w:type="spellEnd"/>
+      <w:r>
+        <w:t>-Objekt verfügen und die Player-Actions "</w:t>
+      </w:r>
+      <w:proofErr w:type="spellStart"/>
+      <w:r>
+        <w:t>onWalk</w:t>
+      </w:r>
+      <w:proofErr w:type="spellEnd"/>
+      <w:r>
+        <w:t>" und "</w:t>
+      </w:r>
+      <w:proofErr w:type="spellStart"/>
+      <w:r>
+        <w:t>onWeapon</w:t>
+      </w:r>
+      <w:proofErr w:type="spellEnd"/>
+      <w:r>
+        <w:t xml:space="preserve">" definieren. Außerdem soll die Klasse über eine Referenz auf das </w:t>
+      </w:r>
+      <w:proofErr w:type="spellStart"/>
+      <w:r>
+        <w:t>Script</w:t>
+      </w:r>
+      <w:proofErr w:type="spellEnd"/>
+      <w:r>
+        <w:t xml:space="preserve"> "</w:t>
+      </w:r>
+      <w:proofErr w:type="spellStart"/>
+      <w:r>
+        <w:t>PlayerMovement</w:t>
+      </w:r>
+      <w:proofErr w:type="spellEnd"/>
+      <w:r>
+        <w:t>", "</w:t>
+      </w:r>
+      <w:proofErr w:type="spellStart"/>
+      <w:r>
+        <w:t>PlayerLook</w:t>
+      </w:r>
+      <w:proofErr w:type="spellEnd"/>
+      <w:r>
+        <w:t>" und "</w:t>
+      </w:r>
+      <w:proofErr w:type="spellStart"/>
+      <w:r>
+        <w:t>GunManager</w:t>
+      </w:r>
+      <w:proofErr w:type="spellEnd"/>
+      <w:r>
+        <w:t>" verfügen. Es soll eine Funktion zum Einschalten der Taschenlampe ("</w:t>
+      </w:r>
+      <w:proofErr w:type="spellStart"/>
+      <w:r>
+        <w:t>TurnOnFlashlight</w:t>
+      </w:r>
+      <w:proofErr w:type="spellEnd"/>
+      <w:r>
+        <w:t>") implementiert werden und die verschiedenen Player-Actions sollen entsprechend mit den passenden Funktionen der anderen Skripte verbunden werden.</w:t>
+      </w:r>
+    </w:p>
+    <w:p>
+      <w:r>
+        <w:br w:type="page"/>
       </w:r>
     </w:p>
     <w:p>
       <w:pPr>
         <w:pStyle w:val="berschrift2"/>
       </w:pPr>
-      <w:bookmarkStart w:id="13" w:name="_Toc132056730"/>
-      <w:r>
-        <w:t>2.4 Input Manager</w:t>
-      </w:r>
-      <w:bookmarkEnd w:id="13"/>
-    </w:p>
-    <w:p>
-      <w:pPr>
-        <w:ind w:left="705"/>
-      </w:pPr>
-      <w:r>
-        <w:t>Zu erstellen ist eine Klasse "</w:t>
-      </w:r>
-      <w:proofErr w:type="spellStart"/>
-      <w:r>
-        <w:t>InputManager</w:t>
-      </w:r>
-      <w:proofErr w:type="spellEnd"/>
-      <w:r>
-        <w:t xml:space="preserve">", die das </w:t>
-      </w:r>
-      <w:proofErr w:type="spellStart"/>
-      <w:r>
-        <w:t>MonoBehaviour</w:t>
-      </w:r>
-      <w:proofErr w:type="spellEnd"/>
-      <w:r>
-        <w:t xml:space="preserve"> erweitert. Die Klasse soll ein Singleton-Muster verwenden und eine statische Instanz "Instance" bereitstellen. Des Weiteren soll die Klasse über ein </w:t>
-      </w:r>
-      <w:proofErr w:type="spellStart"/>
-      <w:r>
-        <w:t>PlayerInput</w:t>
-      </w:r>
-      <w:proofErr w:type="spellEnd"/>
-      <w:r>
-        <w:t>-Objekt verfügen und die Player-Actions "</w:t>
-      </w:r>
-      <w:proofErr w:type="spellStart"/>
-      <w:r>
-        <w:t>onWalk</w:t>
-      </w:r>
-      <w:proofErr w:type="spellEnd"/>
-      <w:r>
-        <w:t>" und "</w:t>
-      </w:r>
-      <w:proofErr w:type="spellStart"/>
-      <w:r>
-        <w:t>onWeapon</w:t>
-      </w:r>
-      <w:proofErr w:type="spellEnd"/>
-      <w:r>
-        <w:t xml:space="preserve">" definieren. Außerdem soll die Klasse über eine Referenz auf das </w:t>
-      </w:r>
-      <w:proofErr w:type="spellStart"/>
-      <w:r>
-        <w:t>Script</w:t>
-      </w:r>
-      <w:proofErr w:type="spellEnd"/>
-      <w:r>
-        <w:t xml:space="preserve"> "</w:t>
-      </w:r>
-      <w:proofErr w:type="spellStart"/>
-      <w:r>
-        <w:t>PlayerMovement</w:t>
-      </w:r>
-      <w:proofErr w:type="spellEnd"/>
-      <w:r>
-        <w:t>", "</w:t>
-      </w:r>
-      <w:proofErr w:type="spellStart"/>
-      <w:r>
-        <w:t>PlayerLook</w:t>
-      </w:r>
-      <w:proofErr w:type="spellEnd"/>
-      <w:r>
-        <w:t>" und "</w:t>
-      </w:r>
-      <w:proofErr w:type="spellStart"/>
-      <w:r>
-        <w:t>GunManager</w:t>
-      </w:r>
-      <w:proofErr w:type="spellEnd"/>
-      <w:r>
-        <w:t>" verfügen. Es soll eine Funktion zum Einschalten der Taschenlampe ("</w:t>
-      </w:r>
-      <w:proofErr w:type="spellStart"/>
-      <w:r>
-        <w:t>TurnOnFlashlight</w:t>
-      </w:r>
-      <w:proofErr w:type="spellEnd"/>
-      <w:r>
-        <w:t>") implementiert werden und die verschiedenen Player-Actions sollen entsprechend mit den passenden Funktionen der anderen Skripte verbunden werden.</w:t>
-      </w:r>
-    </w:p>
-    <w:p>
-      <w:r>
-        <w:br w:type="page"/>
-      </w:r>
-    </w:p>
-    <w:p>
-      <w:pPr>
-        <w:pStyle w:val="berschrift2"/>
-      </w:pPr>
-      <w:bookmarkStart w:id="14" w:name="_Toc132056731"/>
+      <w:bookmarkStart w:id="14" w:name="_Toc132486704"/>
       <w:r>
         <w:lastRenderedPageBreak/>
         <w:t xml:space="preserve">2.5 Player </w:t>
@@ -4040,6 +3508,7 @@
     <w:p>
       <w:pPr>
         <w:ind w:left="705"/>
+        <w:jc w:val="both"/>
       </w:pPr>
       <w:r>
         <w:t>Zu erstellen ist eine Klasse namens "</w:t>
@@ -4104,17 +3573,10 @@
     <w:p>
       <w:pPr>
         <w:ind w:left="705"/>
-      </w:pPr>
-      <w:r>
-        <w:t>In der "</w:t>
-      </w:r>
-      <w:proofErr w:type="gramStart"/>
-      <w:r>
-        <w:t>Update(</w:t>
-      </w:r>
-      <w:proofErr w:type="gramEnd"/>
-      <w:r>
-        <w:t xml:space="preserve">)" Methode sollte die Klasse eine </w:t>
+        <w:jc w:val="both"/>
+      </w:pPr>
+      <w:r>
+        <w:t xml:space="preserve">In der "Update()" Methode sollte die Klasse eine </w:t>
       </w:r>
       <w:proofErr w:type="spellStart"/>
       <w:r>
@@ -4125,17 +3587,12 @@
         <w:t>-Abfrage durchführen, um zu bestimmen, ob sich ein interaktives Objekt in Reichweite des Spielers befindet. Wenn ja, sollte die Klasse die "</w:t>
       </w:r>
       <w:proofErr w:type="spellStart"/>
-      <w:proofErr w:type="gramStart"/>
       <w:r>
         <w:t>UpdateText</w:t>
       </w:r>
       <w:proofErr w:type="spellEnd"/>
       <w:r>
-        <w:t>(</w:t>
-      </w:r>
-      <w:proofErr w:type="gramEnd"/>
-      <w:r>
-        <w:t>)" Methode der "</w:t>
+        <w:t>()" Methode der "</w:t>
       </w:r>
       <w:proofErr w:type="spellStart"/>
       <w:r>
@@ -4146,17 +3603,12 @@
         <w:t>" Klasse aufrufen, um dem Spieler eine Nachricht anzuzeigen, die ihn zur Interaktion auffordert. Wenn der Spieler die Interaktion auslöst, sollte die Klasse die "</w:t>
       </w:r>
       <w:proofErr w:type="spellStart"/>
-      <w:proofErr w:type="gramStart"/>
       <w:r>
         <w:t>BaseInteract</w:t>
       </w:r>
       <w:proofErr w:type="spellEnd"/>
       <w:r>
-        <w:t>(</w:t>
-      </w:r>
-      <w:proofErr w:type="gramEnd"/>
-      <w:r>
-        <w:t>)" Methode des "</w:t>
+        <w:t>()" Methode des "</w:t>
       </w:r>
       <w:proofErr w:type="spellStart"/>
       <w:r>
@@ -4172,14 +3624,14 @@
         <w:pStyle w:val="berschrift1"/>
         <w:numPr>
           <w:ilvl w:val="0"/>
-          <w:numId w:val="4"/>
+          <w:numId w:val="10"/>
         </w:numPr>
         <w:ind w:left="720"/>
         <w:rPr>
           <w:lang w:val="en-US"/>
         </w:rPr>
       </w:pPr>
-      <w:bookmarkStart w:id="15" w:name="_Toc132056732"/>
+      <w:bookmarkStart w:id="15" w:name="_Toc132486705"/>
       <w:r>
         <w:rPr>
           <w:lang w:val="en-US"/>
@@ -4191,6 +3643,7 @@
     <w:p>
       <w:pPr>
         <w:ind w:left="360"/>
+        <w:jc w:val="both"/>
       </w:pPr>
       <w:r>
         <w:t>Zu</w:t>
@@ -4314,6 +3767,7 @@
     <w:p>
       <w:pPr>
         <w:ind w:left="360"/>
+        <w:jc w:val="both"/>
       </w:pPr>
       <w:r>
         <w:t xml:space="preserve">Die </w:t>
@@ -4347,7 +3801,7 @@
       <w:pPr>
         <w:pStyle w:val="berschrift2"/>
       </w:pPr>
-      <w:bookmarkStart w:id="16" w:name="_Toc132056733"/>
+      <w:bookmarkStart w:id="16" w:name="_Toc132486706"/>
       <w:r>
         <w:lastRenderedPageBreak/>
         <w:t xml:space="preserve">3.1 </w:t>
@@ -4365,6 +3819,7 @@
     <w:p>
       <w:pPr>
         <w:ind w:left="705"/>
+        <w:jc w:val="both"/>
       </w:pPr>
       <w:r>
         <w:t xml:space="preserve">Die Objekte mit welchen der Spieler Interagieren kann sollen von </w:t>
@@ -4375,12 +3830,40 @@
       </w:r>
       <w:proofErr w:type="spellEnd"/>
       <w:r>
-        <w:t xml:space="preserve"> erben. Je nach Einsatz soll das Objekt Spezifisch angepasst werden. Als Beispiel die Tür wo sich öffnen lassen soll.</w:t>
+        <w:t xml:space="preserve"> erben. Je nach Einsatz soll das Objekt </w:t>
+      </w:r>
+      <w:r>
+        <w:t>s</w:t>
+      </w:r>
+      <w:r>
+        <w:t>p</w:t>
+      </w:r>
+      <w:r>
+        <w:t xml:space="preserve">ezifisch angepasst werden. Als </w:t>
+      </w:r>
+      <w:r>
+        <w:t xml:space="preserve">Beispiel </w:t>
+      </w:r>
+      <w:r>
+        <w:t>eine</w:t>
+      </w:r>
+      <w:r>
+        <w:t xml:space="preserve"> Tür </w:t>
+      </w:r>
+      <w:r>
+        <w:t>die</w:t>
+      </w:r>
+      <w:r>
+        <w:t xml:space="preserve"> sich</w:t>
+      </w:r>
+      <w:r>
+        <w:t xml:space="preserve"> öffnen lassen soll.</w:t>
       </w:r>
     </w:p>
     <w:p>
       <w:pPr>
         <w:ind w:left="705"/>
+        <w:jc w:val="both"/>
       </w:pPr>
       <w:r>
         <w:t>Zu erstellen ist eine Klasse mit dem Namen "Door", welche von der abstrakten Klasse "</w:t>
@@ -4557,6 +4040,7 @@
     <w:p>
       <w:pPr>
         <w:ind w:left="705"/>
+        <w:jc w:val="both"/>
       </w:pPr>
       <w:r>
         <w:t>Des Weiteren soll in der Start-Methode der aktuelle Animator des Hauses durch "</w:t>
@@ -4581,6 +4065,7 @@
     <w:p>
       <w:pPr>
         <w:ind w:left="705"/>
+        <w:jc w:val="both"/>
       </w:pPr>
       <w:r>
         <w:t>Innerhalb der "</w:t>
@@ -4617,17 +4102,20 @@
         <w:pStyle w:val="berschrift1"/>
         <w:numPr>
           <w:ilvl w:val="0"/>
-          <w:numId w:val="4"/>
+          <w:numId w:val="10"/>
         </w:numPr>
         <w:ind w:left="720"/>
       </w:pPr>
-      <w:bookmarkStart w:id="17" w:name="_Toc132056734"/>
+      <w:bookmarkStart w:id="17" w:name="_Toc132486707"/>
       <w:r>
         <w:t>Enemy</w:t>
       </w:r>
       <w:bookmarkEnd w:id="17"/>
     </w:p>
     <w:p>
+      <w:pPr>
+        <w:jc w:val="both"/>
+      </w:pPr>
       <w:r>
         <w:t>Zu erstellen ist eine Klasse namens "Enemy", die von der Klasse "</w:t>
       </w:r>
@@ -4649,6 +4137,9 @@
       </w:r>
     </w:p>
     <w:p>
+      <w:pPr>
+        <w:jc w:val="both"/>
+      </w:pPr>
       <w:r>
         <w:t>Für Schleim-Gegner soll die Klasse "Enemy" eine Methode zum zufälligen Auswählen der Schleimvariante und zum Setzen der Schleimtextur enthalten. Wenn bestimmte Schleimvarianten ausgewählt werden, sollen auch die Punkte des Spielers entsprechend angepasst werden.</w:t>
       </w:r>
@@ -4659,11 +4150,11 @@
         <w:pStyle w:val="berschrift1"/>
         <w:numPr>
           <w:ilvl w:val="0"/>
-          <w:numId w:val="4"/>
+          <w:numId w:val="10"/>
         </w:numPr>
         <w:ind w:left="720"/>
       </w:pPr>
-      <w:bookmarkStart w:id="18" w:name="_Toc132056735"/>
+      <w:bookmarkStart w:id="18" w:name="_Toc132486708"/>
       <w:r>
         <w:t>Save System</w:t>
       </w:r>
@@ -4678,7 +4169,7 @@
       <w:pPr>
         <w:pStyle w:val="berschrift2"/>
       </w:pPr>
-      <w:bookmarkStart w:id="19" w:name="_Toc132056736"/>
+      <w:bookmarkStart w:id="19" w:name="_Toc132486709"/>
       <w:r>
         <w:t xml:space="preserve">5.1 </w:t>
       </w:r>
@@ -4692,6 +4183,7 @@
     <w:p>
       <w:pPr>
         <w:ind w:left="707"/>
+        <w:jc w:val="both"/>
       </w:pPr>
       <w:r>
         <w:t>Zu erstellen ist eine Klasse namens "</w:t>
@@ -4727,7 +4219,7 @@
       <w:pPr>
         <w:pStyle w:val="berschrift2"/>
       </w:pPr>
-      <w:bookmarkStart w:id="20" w:name="_Toc132056737"/>
+      <w:bookmarkStart w:id="20" w:name="_Toc132486710"/>
       <w:r>
         <w:t xml:space="preserve">5.2 </w:t>
       </w:r>
@@ -4739,6 +4231,10 @@
       <w:proofErr w:type="spellEnd"/>
     </w:p>
     <w:p>
+      <w:pPr>
+        <w:ind w:left="707"/>
+        <w:jc w:val="both"/>
+      </w:pPr>
       <w:r>
         <w:tab/>
       </w:r>
@@ -4869,6 +4365,10 @@
       </w:r>
     </w:p>
     <w:p>
+      <w:pPr>
+        <w:ind w:left="707"/>
+        <w:jc w:val="both"/>
+      </w:pPr>
       <w:r>
         <w:t>Zudem soll die Klasse eine Standard-</w:t>
       </w:r>
@@ -4897,12 +4397,11 @@
         <w:t xml:space="preserve"> gemacht werden.</w:t>
       </w:r>
     </w:p>
-    <w:p/>
     <w:p>
       <w:pPr>
         <w:pStyle w:val="berschrift2"/>
       </w:pPr>
-      <w:bookmarkStart w:id="21" w:name="_Toc132056738"/>
+      <w:bookmarkStart w:id="21" w:name="_Toc132486711"/>
       <w:r>
         <w:t xml:space="preserve">5.3 </w:t>
       </w:r>
@@ -4914,9 +4413,11 @@
       <w:proofErr w:type="spellEnd"/>
     </w:p>
     <w:p>
-      <w:r>
-        <w:tab/>
-      </w:r>
+      <w:pPr>
+        <w:spacing w:after="240"/>
+        <w:ind w:left="709"/>
+        <w:jc w:val="both"/>
+      </w:pPr>
       <w:r>
         <w:t>Zu erstellen ist eine Klasse "</w:t>
       </w:r>
@@ -4957,7 +4458,7 @@
       <w:pPr>
         <w:pStyle w:val="berschrift2"/>
       </w:pPr>
-      <w:bookmarkStart w:id="22" w:name="_Toc132056739"/>
+      <w:bookmarkStart w:id="22" w:name="_Toc132486712"/>
       <w:r>
         <w:t xml:space="preserve">5.4 (Interface) </w:t>
       </w:r>
@@ -4971,6 +4472,7 @@
     <w:p>
       <w:pPr>
         <w:ind w:left="707"/>
+        <w:jc w:val="both"/>
       </w:pPr>
       <w:r>
         <w:t>Zu erstellen ist eine Schnittstelle namens "</w:t>
@@ -5005,11 +4507,11 @@
         <w:pStyle w:val="berschrift1"/>
         <w:numPr>
           <w:ilvl w:val="0"/>
-          <w:numId w:val="4"/>
+          <w:numId w:val="10"/>
         </w:numPr>
         <w:ind w:left="720"/>
       </w:pPr>
-      <w:bookmarkStart w:id="23" w:name="_Toc132056740"/>
+      <w:bookmarkStart w:id="23" w:name="_Toc132486713"/>
       <w:proofErr w:type="spellStart"/>
       <w:r>
         <w:lastRenderedPageBreak/>
@@ -5033,7 +4535,7 @@
       <w:pPr>
         <w:pStyle w:val="berschrift2"/>
       </w:pPr>
-      <w:bookmarkStart w:id="24" w:name="_Toc132056741"/>
+      <w:bookmarkStart w:id="24" w:name="_Toc132486714"/>
       <w:r>
         <w:t xml:space="preserve">6.1 </w:t>
       </w:r>
@@ -5048,6 +4550,9 @@
       <w:bookmarkEnd w:id="24"/>
     </w:p>
     <w:p>
+      <w:pPr>
+        <w:ind w:left="707"/>
+      </w:pPr>
       <w:r>
         <w:t xml:space="preserve">Der </w:t>
       </w:r>
@@ -5061,6 +4566,10 @@
       </w:r>
     </w:p>
     <w:p>
+      <w:pPr>
+        <w:ind w:left="707"/>
+        <w:jc w:val="both"/>
+      </w:pPr>
       <w:r>
         <w:t xml:space="preserve">Zu erstellen ist eine Klasse namens </w:t>
       </w:r>
@@ -5099,6 +4608,9 @@
       </w:r>
     </w:p>
     <w:p>
+      <w:pPr>
+        <w:ind w:left="707"/>
+      </w:pPr>
       <w:r>
         <w:t xml:space="preserve">Von dem </w:t>
       </w:r>
@@ -5115,7 +4627,7 @@
       <w:pPr>
         <w:pStyle w:val="berschrift2"/>
       </w:pPr>
-      <w:bookmarkStart w:id="25" w:name="_Toc132056742"/>
+      <w:bookmarkStart w:id="25" w:name="_Toc132486715"/>
       <w:r>
         <w:t xml:space="preserve">6.2 </w:t>
       </w:r>
@@ -5127,6 +4639,9 @@
       <w:proofErr w:type="spellEnd"/>
     </w:p>
     <w:p>
+      <w:pPr>
+        <w:ind w:left="707"/>
+      </w:pPr>
       <w:r>
         <w:t xml:space="preserve">Auf jedem Waffen </w:t>
       </w:r>
@@ -5148,16 +4663,12 @@
       </w:r>
     </w:p>
     <w:p>
-      <w:r>
-        <w:t xml:space="preserve">In diesem </w:t>
-      </w:r>
-      <w:proofErr w:type="spellStart"/>
-      <w:r>
-        <w:t>Script</w:t>
-      </w:r>
-      <w:proofErr w:type="spellEnd"/>
-      <w:r>
-        <w:t xml:space="preserve"> werden hauptsächlich die werte der Waffe gesichert die dann von </w:t>
+      <w:pPr>
+        <w:ind w:left="707"/>
+        <w:jc w:val="both"/>
+      </w:pPr>
+      <w:r>
+        <w:t xml:space="preserve">In diesem Script werden hauptsächlich die werte der Waffe gesichert die dann von </w:t>
       </w:r>
       <w:proofErr w:type="spellStart"/>
       <w:r>
@@ -5175,6 +4686,9 @@
       </w:r>
     </w:p>
     <w:p>
+      <w:pPr>
+        <w:ind w:left="707"/>
+      </w:pPr>
       <w:r>
         <w:t xml:space="preserve">Die </w:t>
       </w:r>
@@ -5192,6 +4706,41 @@
       </w:r>
       <w:r>
         <w:t>:</w:t>
+      </w:r>
+    </w:p>
+    <w:p>
+      <w:pPr>
+        <w:pStyle w:val="Listenabsatz"/>
+        <w:numPr>
+          <w:ilvl w:val="0"/>
+          <w:numId w:val="6"/>
+        </w:numPr>
+      </w:pPr>
+      <w:proofErr w:type="spellStart"/>
+      <w:r>
+        <w:t>gunVariant</w:t>
+      </w:r>
+      <w:proofErr w:type="spellEnd"/>
+      <w:r>
+        <w:t xml:space="preserve"> (ein </w:t>
+      </w:r>
+      <w:proofErr w:type="spellStart"/>
+      <w:proofErr w:type="gramStart"/>
+      <w:r>
+        <w:t>enum</w:t>
+      </w:r>
+      <w:proofErr w:type="spellEnd"/>
+      <w:proofErr w:type="gramEnd"/>
+      <w:r>
+        <w:t xml:space="preserve"> dass den </w:t>
+      </w:r>
+      <w:proofErr w:type="spellStart"/>
+      <w:r>
+        <w:t>Gun</w:t>
+      </w:r>
+      <w:proofErr w:type="spellEnd"/>
+      <w:r>
+        <w:t xml:space="preserve"> Type angibt)</w:t>
       </w:r>
     </w:p>
     <w:p>
@@ -5205,76 +4754,34 @@
           <w:lang w:val="en-US"/>
         </w:rPr>
       </w:pPr>
-      <w:proofErr w:type="spellStart"/>
       <w:r>
         <w:rPr>
           <w:lang w:val="en-US"/>
         </w:rPr>
-        <w:t>gunVariant</w:t>
-      </w:r>
-      <w:proofErr w:type="spellEnd"/>
+        <w:t xml:space="preserve">(bool) </w:t>
+      </w:r>
+      <w:proofErr w:type="spellStart"/>
       <w:r>
         <w:rPr>
           <w:lang w:val="en-US"/>
         </w:rPr>
-        <w:t xml:space="preserve"> (</w:t>
-      </w:r>
-      <w:proofErr w:type="spellStart"/>
+        <w:t>weaponUnlocked</w:t>
+      </w:r>
+      <w:proofErr w:type="spellEnd"/>
       <w:r>
         <w:rPr>
           <w:lang w:val="en-US"/>
         </w:rPr>
-        <w:t>ein</w:t>
-      </w:r>
-      <w:proofErr w:type="spellEnd"/>
+        <w:t xml:space="preserve">, </w:t>
+      </w:r>
+      <w:proofErr w:type="spellStart"/>
       <w:r>
         <w:rPr>
           <w:lang w:val="en-US"/>
         </w:rPr>
-        <w:t xml:space="preserve"> </w:t>
-      </w:r>
-      <w:proofErr w:type="spellStart"/>
-      <w:r>
-        <w:rPr>
-          <w:lang w:val="en-US"/>
-        </w:rPr>
-        <w:t>enum</w:t>
-      </w:r>
-      <w:proofErr w:type="spellEnd"/>
-      <w:r>
-        <w:rPr>
-          <w:lang w:val="en-US"/>
-        </w:rPr>
-        <w:t xml:space="preserve"> </w:t>
-      </w:r>
-      <w:proofErr w:type="spellStart"/>
-      <w:r>
-        <w:rPr>
-          <w:lang w:val="en-US"/>
-        </w:rPr>
-        <w:t>dass</w:t>
-      </w:r>
-      <w:proofErr w:type="spellEnd"/>
-      <w:r>
-        <w:rPr>
-          <w:lang w:val="en-US"/>
-        </w:rPr>
-        <w:t xml:space="preserve"> den Gun Type </w:t>
-      </w:r>
-      <w:proofErr w:type="spellStart"/>
-      <w:r>
-        <w:rPr>
-          <w:lang w:val="en-US"/>
-        </w:rPr>
-        <w:t>angibt</w:t>
-      </w:r>
-      <w:proofErr w:type="spellEnd"/>
-      <w:r>
-        <w:rPr>
-          <w:lang w:val="en-US"/>
-        </w:rPr>
-        <w:t>)</w:t>
-      </w:r>
+        <w:t>weaponActive</w:t>
+      </w:r>
+      <w:proofErr w:type="spellEnd"/>
     </w:p>
     <w:p>
       <w:pPr>
@@ -5291,36 +4798,8 @@
         <w:rPr>
           <w:lang w:val="en-US"/>
         </w:rPr>
-        <w:t xml:space="preserve">(bool) </w:t>
-      </w:r>
-      <w:proofErr w:type="spellStart"/>
-      <w:r>
-        <w:rPr>
-          <w:lang w:val="en-US"/>
-        </w:rPr>
-        <w:t>weaponUnlocked</w:t>
-      </w:r>
-      <w:proofErr w:type="spellEnd"/>
-      <w:r>
-        <w:rPr>
-          <w:lang w:val="en-US"/>
-        </w:rPr>
-        <w:t>,</w:t>
-      </w:r>
-      <w:r>
-        <w:rPr>
-          <w:lang w:val="en-US"/>
-        </w:rPr>
-        <w:t xml:space="preserve"> </w:t>
-      </w:r>
-      <w:proofErr w:type="spellStart"/>
-      <w:r>
-        <w:rPr>
-          <w:lang w:val="en-US"/>
-        </w:rPr>
-        <w:t>weaponActive</w:t>
-      </w:r>
-      <w:proofErr w:type="spellEnd"/>
+        <w:t>(Material) neon</w:t>
+      </w:r>
     </w:p>
     <w:p>
       <w:pPr>
@@ -5337,7 +4816,46 @@
         <w:rPr>
           <w:lang w:val="en-US"/>
         </w:rPr>
-        <w:t>(Material) neon</w:t>
+        <w:t xml:space="preserve">(Color) </w:t>
+      </w:r>
+      <w:proofErr w:type="spellStart"/>
+      <w:r>
+        <w:rPr>
+          <w:lang w:val="en-US"/>
+        </w:rPr>
+        <w:t>currentColor</w:t>
+      </w:r>
+      <w:proofErr w:type="spellEnd"/>
+    </w:p>
+    <w:p>
+      <w:pPr>
+        <w:pStyle w:val="Listenabsatz"/>
+        <w:ind w:left="1068"/>
+        <w:rPr>
+          <w:u w:val="single"/>
+          <w:lang w:val="en-US"/>
+        </w:rPr>
+      </w:pPr>
+      <w:r>
+        <w:rPr>
+          <w:u w:val="single"/>
+          <w:lang w:val="en-US"/>
+        </w:rPr>
+        <w:t>Weapon</w:t>
+      </w:r>
+      <w:r>
+        <w:rPr>
+          <w:u w:val="single"/>
+          <w:lang w:val="en-US"/>
+        </w:rPr>
+        <w:t xml:space="preserve"> </w:t>
+      </w:r>
+      <w:r>
+        <w:rPr>
+          <w:u w:val="single"/>
+          <w:lang w:val="en-US"/>
+        </w:rPr>
+        <w:t>Specks</w:t>
       </w:r>
     </w:p>
     <w:p>
@@ -5355,47 +4873,16 @@
         <w:rPr>
           <w:lang w:val="en-US"/>
         </w:rPr>
-        <w:t xml:space="preserve">(Color) </w:t>
+        <w:t xml:space="preserve">(int) damage, ammunition, </w:t>
       </w:r>
       <w:proofErr w:type="spellStart"/>
       <w:r>
         <w:rPr>
           <w:lang w:val="en-US"/>
         </w:rPr>
-        <w:t>currentColor</w:t>
-      </w:r>
-      <w:proofErr w:type="spellEnd"/>
-    </w:p>
-    <w:p>
-      <w:pPr>
-        <w:pStyle w:val="Listenabsatz"/>
-        <w:ind w:left="1068"/>
-        <w:rPr>
-          <w:u w:val="single"/>
-          <w:lang w:val="en-US"/>
-        </w:rPr>
-      </w:pPr>
-      <w:r>
-        <w:rPr>
-          <w:u w:val="single"/>
-          <w:lang w:val="en-US"/>
-        </w:rPr>
-        <w:t>Weapon</w:t>
-      </w:r>
-      <w:r>
-        <w:rPr>
-          <w:u w:val="single"/>
-          <w:lang w:val="en-US"/>
-        </w:rPr>
-        <w:t xml:space="preserve"> </w:t>
-      </w:r>
-      <w:r>
-        <w:rPr>
-          <w:u w:val="single"/>
-          <w:lang w:val="en-US"/>
-        </w:rPr>
-        <w:t>Specks</w:t>
-      </w:r>
+        <w:t>ammunitionMax</w:t>
+      </w:r>
+      <w:proofErr w:type="spellEnd"/>
     </w:p>
     <w:p>
       <w:pPr>
@@ -5412,16 +4899,47 @@
         <w:rPr>
           <w:lang w:val="en-US"/>
         </w:rPr>
-        <w:t xml:space="preserve">(int) damage, ammunition, </w:t>
+        <w:t xml:space="preserve">(float) range, </w:t>
       </w:r>
       <w:proofErr w:type="spellStart"/>
       <w:r>
         <w:rPr>
           <w:lang w:val="en-US"/>
         </w:rPr>
-        <w:t>ammunitionMax</w:t>
-      </w:r>
-      <w:proofErr w:type="spellEnd"/>
+        <w:t>reloadTime</w:t>
+      </w:r>
+      <w:proofErr w:type="spellEnd"/>
+      <w:r>
+        <w:rPr>
+          <w:lang w:val="en-US"/>
+        </w:rPr>
+        <w:t xml:space="preserve">, </w:t>
+      </w:r>
+      <w:proofErr w:type="spellStart"/>
+      <w:r>
+        <w:rPr>
+          <w:lang w:val="en-US"/>
+        </w:rPr>
+        <w:t>schootCooldown</w:t>
+      </w:r>
+      <w:proofErr w:type="spellEnd"/>
+    </w:p>
+    <w:p>
+      <w:pPr>
+        <w:pStyle w:val="Listenabsatz"/>
+        <w:ind w:left="1068"/>
+        <w:rPr>
+          <w:u w:val="single"/>
+          <w:lang w:val="en-US"/>
+        </w:rPr>
+      </w:pPr>
+      <w:r>
+        <w:rPr>
+          <w:u w:val="single"/>
+          <w:lang w:val="en-US"/>
+        </w:rPr>
+        <w:t>Audio Clips</w:t>
+      </w:r>
     </w:p>
     <w:p>
       <w:pPr>
@@ -5438,30 +4956,22 @@
         <w:rPr>
           <w:lang w:val="en-US"/>
         </w:rPr>
-        <w:t xml:space="preserve">(float) range, </w:t>
+        <w:t>(</w:t>
       </w:r>
       <w:proofErr w:type="spellStart"/>
       <w:r>
         <w:rPr>
           <w:lang w:val="en-US"/>
         </w:rPr>
-        <w:t>reloadTime</w:t>
+        <w:t>AudioClip</w:t>
       </w:r>
       <w:proofErr w:type="spellEnd"/>
       <w:r>
         <w:rPr>
           <w:lang w:val="en-US"/>
         </w:rPr>
-        <w:t xml:space="preserve">, </w:t>
-      </w:r>
-      <w:proofErr w:type="spellStart"/>
-      <w:r>
-        <w:rPr>
-          <w:lang w:val="en-US"/>
-        </w:rPr>
-        <w:t>schootCooldown</w:t>
-      </w:r>
-      <w:proofErr w:type="spellEnd"/>
+        <w:t>) reloading, shooting, empty</w:t>
+      </w:r>
     </w:p>
     <w:p>
       <w:pPr>
@@ -5477,7 +4987,7 @@
           <w:u w:val="single"/>
           <w:lang w:val="en-US"/>
         </w:rPr>
-        <w:t>Audio Clips</w:t>
+        <w:t>Components</w:t>
       </w:r>
     </w:p>
     <w:p>
@@ -5502,31 +5012,14 @@
         <w:rPr>
           <w:lang w:val="en-US"/>
         </w:rPr>
-        <w:t>AudioClip</w:t>
+        <w:t>VisualEffect</w:t>
       </w:r>
       <w:proofErr w:type="spellEnd"/>
       <w:r>
         <w:rPr>
           <w:lang w:val="en-US"/>
         </w:rPr>
-        <w:t>) reloading, shooting, empty</w:t>
-      </w:r>
-    </w:p>
-    <w:p>
-      <w:pPr>
-        <w:pStyle w:val="Listenabsatz"/>
-        <w:ind w:left="1068"/>
-        <w:rPr>
-          <w:u w:val="single"/>
-          <w:lang w:val="en-US"/>
-        </w:rPr>
-      </w:pPr>
-      <w:r>
-        <w:rPr>
-          <w:u w:val="single"/>
-          <w:lang w:val="en-US"/>
-        </w:rPr>
-        <w:t>Components</w:t>
+        <w:t>) effect</w:t>
       </w:r>
     </w:p>
     <w:p>
@@ -5551,15 +5044,23 @@
         <w:rPr>
           <w:lang w:val="en-US"/>
         </w:rPr>
-        <w:t>VisualEffect</w:t>
+        <w:t>AudioSource</w:t>
       </w:r>
       <w:proofErr w:type="spellEnd"/>
       <w:r>
         <w:rPr>
           <w:lang w:val="en-US"/>
         </w:rPr>
-        <w:t>) effect</w:t>
-      </w:r>
+        <w:t xml:space="preserve">) </w:t>
+      </w:r>
+      <w:proofErr w:type="spellStart"/>
+      <w:r>
+        <w:rPr>
+          <w:lang w:val="en-US"/>
+        </w:rPr>
+        <w:t>audioSource</w:t>
+      </w:r>
+      <w:proofErr w:type="spellEnd"/>
     </w:p>
     <w:p>
       <w:pPr>
@@ -5576,74 +5077,34 @@
         <w:rPr>
           <w:lang w:val="en-US"/>
         </w:rPr>
-        <w:t>(</w:t>
-      </w:r>
-      <w:proofErr w:type="spellStart"/>
-      <w:r>
+        <w:t>(Animator) animator</w:t>
+      </w:r>
+    </w:p>
+    <w:p>
+      <w:pPr>
         <w:rPr>
           <w:lang w:val="en-US"/>
         </w:rPr>
-        <w:t>AudioSource</w:t>
-      </w:r>
-      <w:proofErr w:type="spellEnd"/>
+      </w:pPr>
       <w:r>
         <w:rPr>
           <w:lang w:val="en-US"/>
         </w:rPr>
-        <w:t xml:space="preserve">) </w:t>
-      </w:r>
-      <w:proofErr w:type="spellStart"/>
-      <w:r>
-        <w:rPr>
-          <w:lang w:val="en-US"/>
-        </w:rPr>
-        <w:t>audioSource</w:t>
-      </w:r>
-      <w:proofErr w:type="spellEnd"/>
-    </w:p>
-    <w:p>
-      <w:pPr>
-        <w:pStyle w:val="Listenabsatz"/>
+        <w:br w:type="page"/>
+      </w:r>
+    </w:p>
+    <w:p>
+      <w:pPr>
+        <w:pStyle w:val="berschrift1"/>
         <w:numPr>
           <w:ilvl w:val="0"/>
-          <w:numId w:val="6"/>
+          <w:numId w:val="10"/>
         </w:numPr>
         <w:rPr>
           <w:lang w:val="en-US"/>
         </w:rPr>
       </w:pPr>
-      <w:r>
-        <w:rPr>
-          <w:lang w:val="en-US"/>
-        </w:rPr>
-        <w:t>(Animator) animator</w:t>
-      </w:r>
-    </w:p>
-    <w:p>
-      <w:pPr>
-        <w:rPr>
-          <w:lang w:val="en-US"/>
-        </w:rPr>
-      </w:pPr>
-      <w:r>
-        <w:rPr>
-          <w:lang w:val="en-US"/>
-        </w:rPr>
-        <w:br w:type="page"/>
-      </w:r>
-    </w:p>
-    <w:p>
-      <w:pPr>
-        <w:pStyle w:val="berschrift1"/>
-        <w:numPr>
-          <w:ilvl w:val="0"/>
-          <w:numId w:val="4"/>
-        </w:numPr>
-        <w:rPr>
-          <w:lang w:val="en-US"/>
-        </w:rPr>
-      </w:pPr>
-      <w:bookmarkStart w:id="26" w:name="_Toc132056743"/>
+      <w:bookmarkStart w:id="26" w:name="_Toc132486716"/>
       <w:r>
         <w:rPr>
           <w:lang w:val="en-US"/>
@@ -5654,6 +5115,9 @@
       <w:bookmarkEnd w:id="26"/>
     </w:p>
     <w:p>
+      <w:pPr>
+        <w:jc w:val="both"/>
+      </w:pPr>
       <w:r>
         <w:t xml:space="preserve">Der </w:t>
       </w:r>
@@ -5702,6 +5166,9 @@
       </w:r>
     </w:p>
     <w:p>
+      <w:pPr>
+        <w:jc w:val="both"/>
+      </w:pPr>
       <w:r>
         <w:t xml:space="preserve">Je nach Element, dass gespawnt werden soll wird entweder die Position des </w:t>
       </w:r>
@@ -5715,6 +5182,9 @@
       </w:r>
     </w:p>
     <w:p>
+      <w:pPr>
+        <w:jc w:val="both"/>
+      </w:pPr>
       <w:r>
         <w:t xml:space="preserve">Wenn ein Monster gespawnt werden soll, soll der </w:t>
       </w:r>
@@ -5732,7 +5202,15 @@
       </w:r>
       <w:proofErr w:type="spellEnd"/>
       <w:r>
-        <w:t xml:space="preserve"> betreten wird. Das Waffen Display soll direkt Spawnen beim erstellen der </w:t>
+        <w:t xml:space="preserve"> betreten wird. Das Waffen Display soll direkt Spawnen beim </w:t>
+      </w:r>
+      <w:proofErr w:type="spellStart"/>
+      <w:r>
+        <w:t>erstellen</w:t>
+      </w:r>
+      <w:proofErr w:type="spellEnd"/>
+      <w:r>
+        <w:t xml:space="preserve"> der </w:t>
       </w:r>
       <w:proofErr w:type="spellStart"/>
       <w:r>
@@ -5748,13 +5226,13 @@
         <w:pStyle w:val="berschrift1"/>
         <w:numPr>
           <w:ilvl w:val="0"/>
-          <w:numId w:val="4"/>
+          <w:numId w:val="10"/>
         </w:numPr>
         <w:rPr>
           <w:lang w:val="en-US"/>
         </w:rPr>
       </w:pPr>
-      <w:bookmarkStart w:id="27" w:name="_Toc132056744"/>
+      <w:bookmarkStart w:id="27" w:name="_Toc132486717"/>
       <w:r>
         <w:rPr>
           <w:lang w:val="en-US"/>
@@ -5764,6 +5242,9 @@
       <w:bookmarkEnd w:id="27"/>
     </w:p>
     <w:p>
+      <w:pPr>
+        <w:jc w:val="both"/>
+      </w:pPr>
       <w:r>
         <w:t>Es soll 2 Arten von Portalen g</w:t>
       </w:r>
@@ -5782,12 +5263,11 @@
     <w:p>
       <w:pPr>
         <w:pStyle w:val="berschrift2"/>
-        <w:ind w:left="0"/>
       </w:pPr>
       <w:r>
         <w:t xml:space="preserve"> </w:t>
       </w:r>
-      <w:bookmarkStart w:id="28" w:name="_Toc132056745"/>
+      <w:bookmarkStart w:id="28" w:name="_Toc132486718"/>
       <w:r>
         <w:t>8.1 Die Hub Portale</w:t>
       </w:r>
@@ -5797,6 +5277,10 @@
       </w:r>
     </w:p>
     <w:p>
+      <w:pPr>
+        <w:ind w:left="707"/>
+        <w:jc w:val="both"/>
+      </w:pPr>
       <w:r>
         <w:t>D</w:t>
       </w:r>
@@ -5808,37 +5292,21 @@
       </w:r>
     </w:p>
     <w:p>
-      <w:r>
-        <w:t xml:space="preserve">Zusatz bei jedem Labyrinth Eingang steht ein </w:t>
-      </w:r>
-      <w:r>
-        <w:t>Portal,</w:t>
-      </w:r>
-      <w:r>
-        <w:t xml:space="preserve"> dass zurück in </w:t>
-      </w:r>
-      <w:r>
-        <w:t>die</w:t>
-      </w:r>
-      <w:r>
-        <w:t xml:space="preserve"> Hub</w:t>
-      </w:r>
-      <w:r>
-        <w:t xml:space="preserve"> Welt</w:t>
-      </w:r>
-      <w:r>
-        <w:t xml:space="preserve"> führt.</w:t>
+      <w:pPr>
+        <w:ind w:left="707"/>
+      </w:pPr>
+      <w:r>
+        <w:t>Zusatz bei jedem Labyrinth Eingang steht ein Portal, dass zurück in die Hub Welt führt.</w:t>
       </w:r>
     </w:p>
     <w:p>
       <w:pPr>
         <w:pStyle w:val="berschrift2"/>
-        <w:ind w:left="0"/>
       </w:pPr>
       <w:r>
         <w:t xml:space="preserve"> </w:t>
       </w:r>
-      <w:bookmarkStart w:id="29" w:name="_Toc132056746"/>
+      <w:bookmarkStart w:id="29" w:name="_Toc132486719"/>
       <w:r>
         <w:t>8.2</w:t>
       </w:r>
@@ -5854,13 +5322,17 @@
       </w:r>
     </w:p>
     <w:p>
+      <w:pPr>
+        <w:ind w:left="707"/>
+        <w:jc w:val="both"/>
+      </w:pPr>
       <w:r>
         <w:t>Diese Portale sollen die Funktion erfüllen den Spieler 1 Szene weiter zu führen und das gespeicherte Labyrinth Level um 1 zu erhöhen.</w:t>
       </w:r>
     </w:p>
     <w:p/>
     <w:sectPr>
-      <w:footerReference w:type="default" r:id="rId11"/>
+      <w:footerReference w:type="default" r:id="rId12"/>
       <w:pgSz w:w="11906" w:h="16838" w:code="9"/>
       <w:pgMar w:top="1418" w:right="1134" w:bottom="1134" w:left="2835" w:header="709" w:footer="709" w:gutter="0"/>
       <w:pgNumType w:start="1"/>
@@ -5872,7 +5344,7 @@
 </file>
 
 <file path=word/endnotes.xml><?xml version="1.0" encoding="utf-8"?>
-<w:endnotes xmlns:wpc="http://schemas.microsoft.com/office/word/2010/wordprocessingCanvas" xmlns:cx="http://schemas.microsoft.com/office/drawing/2014/chartex" xmlns:cx1="http://schemas.microsoft.com/office/drawing/2015/9/8/chartex" xmlns:cx2="http://schemas.microsoft.com/office/drawing/2015/10/21/chartex" xmlns:cx3="http://schemas.microsoft.com/office/drawing/2016/5/9/chartex" xmlns:cx4="http://schemas.microsoft.com/office/drawing/2016/5/10/chartex" xmlns:cx5="http://schemas.microsoft.com/office/drawing/2016/5/11/chartex" xmlns:cx6="http://schemas.microsoft.com/office/drawing/2016/5/12/chartex" xmlns:cx7="http://schemas.microsoft.com/office/drawing/2016/5/13/chartex" xmlns:cx8="http://schemas.microsoft.com/office/drawing/2016/5/14/chartex" xmlns:mc="http://schemas.openxmlformats.org/markup-compatibility/2006" xmlns:aink="http://schemas.microsoft.com/office/drawing/2016/ink" xmlns:am3d="http://schemas.microsoft.com/office/drawing/2017/model3d" xmlns:o="urn:schemas-microsoft-com:office:office" xmlns:oel="http://schemas.microsoft.com/office/2019/extlst" xmlns:r="http://schemas.openxmlformats.org/officeDocument/2006/relationships" xmlns:m="http://schemas.openxmlformats.org/officeDocument/2006/math" xmlns:v="urn:schemas-microsoft-com:vml" xmlns:wp14="http://schemas.microsoft.com/office/word/2010/wordprocessingDrawing" xmlns:wp="http://schemas.openxmlformats.org/drawingml/2006/wordprocessingDrawing" xmlns:w10="urn:schemas-microsoft-com:office:word" xmlns:w="http://schemas.openxmlformats.org/wordprocessingml/2006/main" xmlns:w14="http://schemas.microsoft.com/office/word/2010/wordml" xmlns:w15="http://schemas.microsoft.com/office/word/2012/wordml" xmlns:w16cex="http://schemas.microsoft.com/office/word/2018/wordml/cex" xmlns:w16cid="http://schemas.microsoft.com/office/word/2016/wordml/cid" xmlns:w16="http://schemas.microsoft.com/office/word/2018/wordml" xmlns:w16du="http://schemas.microsoft.com/office/word/2023/wordml/word16du" xmlns:w16sdtdh="http://schemas.microsoft.com/office/word/2020/wordml/sdtdatahash" xmlns:w16se="http://schemas.microsoft.com/office/word/2015/wordml/symex" xmlns:wpg="http://schemas.microsoft.com/office/word/2010/wordprocessingGroup" xmlns:wpi="http://schemas.microsoft.com/office/word/2010/wordprocessingInk" xmlns:wne="http://schemas.microsoft.com/office/word/2006/wordml" xmlns:wps="http://schemas.microsoft.com/office/word/2010/wordprocessingShape" mc:Ignorable="w14 w15 w16se w16cid w16 w16cex w16sdtdh wp14">
+<w:endnotes xmlns:wpc="http://schemas.microsoft.com/office/word/2010/wordprocessingCanvas" xmlns:cx="http://schemas.microsoft.com/office/drawing/2014/chartex" xmlns:cx1="http://schemas.microsoft.com/office/drawing/2015/9/8/chartex" xmlns:cx2="http://schemas.microsoft.com/office/drawing/2015/10/21/chartex" xmlns:cx3="http://schemas.microsoft.com/office/drawing/2016/5/9/chartex" xmlns:cx4="http://schemas.microsoft.com/office/drawing/2016/5/10/chartex" xmlns:cx5="http://schemas.microsoft.com/office/drawing/2016/5/11/chartex" xmlns:cx6="http://schemas.microsoft.com/office/drawing/2016/5/12/chartex" xmlns:cx7="http://schemas.microsoft.com/office/drawing/2016/5/13/chartex" xmlns:cx8="http://schemas.microsoft.com/office/drawing/2016/5/14/chartex" xmlns:mc="http://schemas.openxmlformats.org/markup-compatibility/2006" xmlns:aink="http://schemas.microsoft.com/office/drawing/2016/ink" xmlns:am3d="http://schemas.microsoft.com/office/drawing/2017/model3d" xmlns:o="urn:schemas-microsoft-com:office:office" xmlns:oel="http://schemas.microsoft.com/office/2019/extlst" xmlns:r="http://schemas.openxmlformats.org/officeDocument/2006/relationships" xmlns:m="http://schemas.openxmlformats.org/officeDocument/2006/math" xmlns:v="urn:schemas-microsoft-com:vml" xmlns:wp14="http://schemas.microsoft.com/office/word/2010/wordprocessingDrawing" xmlns:wp="http://schemas.openxmlformats.org/drawingml/2006/wordprocessingDrawing" xmlns:w10="urn:schemas-microsoft-com:office:word" xmlns:w="http://schemas.openxmlformats.org/wordprocessingml/2006/main" xmlns:w14="http://schemas.microsoft.com/office/word/2010/wordml" xmlns:w15="http://schemas.microsoft.com/office/word/2012/wordml" xmlns:w16cex="http://schemas.microsoft.com/office/word/2018/wordml/cex" xmlns:w16cid="http://schemas.microsoft.com/office/word/2016/wordml/cid" xmlns:w16="http://schemas.microsoft.com/office/word/2018/wordml" xmlns:w16sdtdh="http://schemas.microsoft.com/office/word/2020/wordml/sdtdatahash" xmlns:w16se="http://schemas.microsoft.com/office/word/2015/wordml/symex" xmlns:wpg="http://schemas.microsoft.com/office/word/2010/wordprocessingGroup" xmlns:wpi="http://schemas.microsoft.com/office/word/2010/wordprocessingInk" xmlns:wne="http://schemas.microsoft.com/office/word/2006/wordml" xmlns:wps="http://schemas.microsoft.com/office/word/2010/wordprocessingShape" mc:Ignorable="w14 w15 w16se w16cid w16 w16cex w16sdtdh wp14">
   <w:endnote w:type="separator" w:id="-1">
     <w:p>
       <w:pPr>
@@ -5897,7 +5369,7 @@
 </file>
 
 <file path=word/footer1.xml><?xml version="1.0" encoding="utf-8"?>
-<w:ftr xmlns:wpc="http://schemas.microsoft.com/office/word/2010/wordprocessingCanvas" xmlns:cx="http://schemas.microsoft.com/office/drawing/2014/chartex" xmlns:cx1="http://schemas.microsoft.com/office/drawing/2015/9/8/chartex" xmlns:cx2="http://schemas.microsoft.com/office/drawing/2015/10/21/chartex" xmlns:cx3="http://schemas.microsoft.com/office/drawing/2016/5/9/chartex" xmlns:cx4="http://schemas.microsoft.com/office/drawing/2016/5/10/chartex" xmlns:cx5="http://schemas.microsoft.com/office/drawing/2016/5/11/chartex" xmlns:cx6="http://schemas.microsoft.com/office/drawing/2016/5/12/chartex" xmlns:cx7="http://schemas.microsoft.com/office/drawing/2016/5/13/chartex" xmlns:cx8="http://schemas.microsoft.com/office/drawing/2016/5/14/chartex" xmlns:mc="http://schemas.openxmlformats.org/markup-compatibility/2006" xmlns:aink="http://schemas.microsoft.com/office/drawing/2016/ink" xmlns:am3d="http://schemas.microsoft.com/office/drawing/2017/model3d" xmlns:o="urn:schemas-microsoft-com:office:office" xmlns:oel="http://schemas.microsoft.com/office/2019/extlst" xmlns:r="http://schemas.openxmlformats.org/officeDocument/2006/relationships" xmlns:m="http://schemas.openxmlformats.org/officeDocument/2006/math" xmlns:v="urn:schemas-microsoft-com:vml" xmlns:wp14="http://schemas.microsoft.com/office/word/2010/wordprocessingDrawing" xmlns:wp="http://schemas.openxmlformats.org/drawingml/2006/wordprocessingDrawing" xmlns:w10="urn:schemas-microsoft-com:office:word" xmlns:w="http://schemas.openxmlformats.org/wordprocessingml/2006/main" xmlns:w14="http://schemas.microsoft.com/office/word/2010/wordml" xmlns:w15="http://schemas.microsoft.com/office/word/2012/wordml" xmlns:w16cex="http://schemas.microsoft.com/office/word/2018/wordml/cex" xmlns:w16cid="http://schemas.microsoft.com/office/word/2016/wordml/cid" xmlns:w16="http://schemas.microsoft.com/office/word/2018/wordml" xmlns:w16du="http://schemas.microsoft.com/office/word/2023/wordml/word16du" xmlns:w16sdtdh="http://schemas.microsoft.com/office/word/2020/wordml/sdtdatahash" xmlns:w16se="http://schemas.microsoft.com/office/word/2015/wordml/symex" xmlns:wpg="http://schemas.microsoft.com/office/word/2010/wordprocessingGroup" xmlns:wpi="http://schemas.microsoft.com/office/word/2010/wordprocessingInk" xmlns:wne="http://schemas.microsoft.com/office/word/2006/wordml" xmlns:wps="http://schemas.microsoft.com/office/word/2010/wordprocessingShape" mc:Ignorable="w14 w15 w16se w16cid w16 w16cex w16sdtdh wp14">
+<w:ftr xmlns:wpc="http://schemas.microsoft.com/office/word/2010/wordprocessingCanvas" xmlns:cx="http://schemas.microsoft.com/office/drawing/2014/chartex" xmlns:cx1="http://schemas.microsoft.com/office/drawing/2015/9/8/chartex" xmlns:cx2="http://schemas.microsoft.com/office/drawing/2015/10/21/chartex" xmlns:cx3="http://schemas.microsoft.com/office/drawing/2016/5/9/chartex" xmlns:cx4="http://schemas.microsoft.com/office/drawing/2016/5/10/chartex" xmlns:cx5="http://schemas.microsoft.com/office/drawing/2016/5/11/chartex" xmlns:cx6="http://schemas.microsoft.com/office/drawing/2016/5/12/chartex" xmlns:cx7="http://schemas.microsoft.com/office/drawing/2016/5/13/chartex" xmlns:cx8="http://schemas.microsoft.com/office/drawing/2016/5/14/chartex" xmlns:mc="http://schemas.openxmlformats.org/markup-compatibility/2006" xmlns:aink="http://schemas.microsoft.com/office/drawing/2016/ink" xmlns:am3d="http://schemas.microsoft.com/office/drawing/2017/model3d" xmlns:o="urn:schemas-microsoft-com:office:office" xmlns:oel="http://schemas.microsoft.com/office/2019/extlst" xmlns:r="http://schemas.openxmlformats.org/officeDocument/2006/relationships" xmlns:m="http://schemas.openxmlformats.org/officeDocument/2006/math" xmlns:v="urn:schemas-microsoft-com:vml" xmlns:wp14="http://schemas.microsoft.com/office/word/2010/wordprocessingDrawing" xmlns:wp="http://schemas.openxmlformats.org/drawingml/2006/wordprocessingDrawing" xmlns:w10="urn:schemas-microsoft-com:office:word" xmlns:w="http://schemas.openxmlformats.org/wordprocessingml/2006/main" xmlns:w14="http://schemas.microsoft.com/office/word/2010/wordml" xmlns:w15="http://schemas.microsoft.com/office/word/2012/wordml" xmlns:w16cex="http://schemas.microsoft.com/office/word/2018/wordml/cex" xmlns:w16cid="http://schemas.microsoft.com/office/word/2016/wordml/cid" xmlns:w16="http://schemas.microsoft.com/office/word/2018/wordml" xmlns:w16sdtdh="http://schemas.microsoft.com/office/word/2020/wordml/sdtdatahash" xmlns:w16se="http://schemas.microsoft.com/office/word/2015/wordml/symex" xmlns:wpg="http://schemas.microsoft.com/office/word/2010/wordprocessingGroup" xmlns:wpi="http://schemas.microsoft.com/office/word/2010/wordprocessingInk" xmlns:wne="http://schemas.microsoft.com/office/word/2006/wordml" xmlns:wps="http://schemas.microsoft.com/office/word/2010/wordprocessingShape" mc:Ignorable="w14 w15 w16se w16cid w16 w16cex w16sdtdh wp14">
   <w:p>
     <w:pPr>
       <w:pStyle w:val="Fuzeile"/>
@@ -5908,7 +5380,7 @@
 </file>
 
 <file path=word/footer2.xml><?xml version="1.0" encoding="utf-8"?>
-<w:ftr xmlns:wpc="http://schemas.microsoft.com/office/word/2010/wordprocessingCanvas" xmlns:cx="http://schemas.microsoft.com/office/drawing/2014/chartex" xmlns:cx1="http://schemas.microsoft.com/office/drawing/2015/9/8/chartex" xmlns:cx2="http://schemas.microsoft.com/office/drawing/2015/10/21/chartex" xmlns:cx3="http://schemas.microsoft.com/office/drawing/2016/5/9/chartex" xmlns:cx4="http://schemas.microsoft.com/office/drawing/2016/5/10/chartex" xmlns:cx5="http://schemas.microsoft.com/office/drawing/2016/5/11/chartex" xmlns:cx6="http://schemas.microsoft.com/office/drawing/2016/5/12/chartex" xmlns:cx7="http://schemas.microsoft.com/office/drawing/2016/5/13/chartex" xmlns:cx8="http://schemas.microsoft.com/office/drawing/2016/5/14/chartex" xmlns:mc="http://schemas.openxmlformats.org/markup-compatibility/2006" xmlns:aink="http://schemas.microsoft.com/office/drawing/2016/ink" xmlns:am3d="http://schemas.microsoft.com/office/drawing/2017/model3d" xmlns:o="urn:schemas-microsoft-com:office:office" xmlns:oel="http://schemas.microsoft.com/office/2019/extlst" xmlns:r="http://schemas.openxmlformats.org/officeDocument/2006/relationships" xmlns:m="http://schemas.openxmlformats.org/officeDocument/2006/math" xmlns:v="urn:schemas-microsoft-com:vml" xmlns:wp14="http://schemas.microsoft.com/office/word/2010/wordprocessingDrawing" xmlns:wp="http://schemas.openxmlformats.org/drawingml/2006/wordprocessingDrawing" xmlns:w10="urn:schemas-microsoft-com:office:word" xmlns:w="http://schemas.openxmlformats.org/wordprocessingml/2006/main" xmlns:w14="http://schemas.microsoft.com/office/word/2010/wordml" xmlns:w15="http://schemas.microsoft.com/office/word/2012/wordml" xmlns:w16cex="http://schemas.microsoft.com/office/word/2018/wordml/cex" xmlns:w16cid="http://schemas.microsoft.com/office/word/2016/wordml/cid" xmlns:w16="http://schemas.microsoft.com/office/word/2018/wordml" xmlns:w16du="http://schemas.microsoft.com/office/word/2023/wordml/word16du" xmlns:w16sdtdh="http://schemas.microsoft.com/office/word/2020/wordml/sdtdatahash" xmlns:w16se="http://schemas.microsoft.com/office/word/2015/wordml/symex" xmlns:wpg="http://schemas.microsoft.com/office/word/2010/wordprocessingGroup" xmlns:wpi="http://schemas.microsoft.com/office/word/2010/wordprocessingInk" xmlns:wne="http://schemas.microsoft.com/office/word/2006/wordml" xmlns:wps="http://schemas.microsoft.com/office/word/2010/wordprocessingShape" mc:Ignorable="w14 w15 w16se w16cid w16 w16cex w16sdtdh wp14">
+<w:ftr xmlns:wpc="http://schemas.microsoft.com/office/word/2010/wordprocessingCanvas" xmlns:cx="http://schemas.microsoft.com/office/drawing/2014/chartex" xmlns:cx1="http://schemas.microsoft.com/office/drawing/2015/9/8/chartex" xmlns:cx2="http://schemas.microsoft.com/office/drawing/2015/10/21/chartex" xmlns:cx3="http://schemas.microsoft.com/office/drawing/2016/5/9/chartex" xmlns:cx4="http://schemas.microsoft.com/office/drawing/2016/5/10/chartex" xmlns:cx5="http://schemas.microsoft.com/office/drawing/2016/5/11/chartex" xmlns:cx6="http://schemas.microsoft.com/office/drawing/2016/5/12/chartex" xmlns:cx7="http://schemas.microsoft.com/office/drawing/2016/5/13/chartex" xmlns:cx8="http://schemas.microsoft.com/office/drawing/2016/5/14/chartex" xmlns:mc="http://schemas.openxmlformats.org/markup-compatibility/2006" xmlns:aink="http://schemas.microsoft.com/office/drawing/2016/ink" xmlns:am3d="http://schemas.microsoft.com/office/drawing/2017/model3d" xmlns:o="urn:schemas-microsoft-com:office:office" xmlns:oel="http://schemas.microsoft.com/office/2019/extlst" xmlns:r="http://schemas.openxmlformats.org/officeDocument/2006/relationships" xmlns:m="http://schemas.openxmlformats.org/officeDocument/2006/math" xmlns:v="urn:schemas-microsoft-com:vml" xmlns:wp14="http://schemas.microsoft.com/office/word/2010/wordprocessingDrawing" xmlns:wp="http://schemas.openxmlformats.org/drawingml/2006/wordprocessingDrawing" xmlns:w10="urn:schemas-microsoft-com:office:word" xmlns:w="http://schemas.openxmlformats.org/wordprocessingml/2006/main" xmlns:w14="http://schemas.microsoft.com/office/word/2010/wordml" xmlns:w15="http://schemas.microsoft.com/office/word/2012/wordml" xmlns:w16cex="http://schemas.microsoft.com/office/word/2018/wordml/cex" xmlns:w16cid="http://schemas.microsoft.com/office/word/2016/wordml/cid" xmlns:w16="http://schemas.microsoft.com/office/word/2018/wordml" xmlns:w16sdtdh="http://schemas.microsoft.com/office/word/2020/wordml/sdtdatahash" xmlns:w16se="http://schemas.microsoft.com/office/word/2015/wordml/symex" xmlns:wpg="http://schemas.microsoft.com/office/word/2010/wordprocessingGroup" xmlns:wpi="http://schemas.microsoft.com/office/word/2010/wordprocessingInk" xmlns:wne="http://schemas.microsoft.com/office/word/2006/wordml" xmlns:wps="http://schemas.microsoft.com/office/word/2010/wordprocessingShape" mc:Ignorable="w14 w15 w16se w16cid w16 w16cex w16sdtdh wp14">
   <w:p>
     <w:pPr>
       <w:pStyle w:val="Fuzeile"/>
@@ -5919,7 +5391,7 @@
 </file>
 
 <file path=word/footer3.xml><?xml version="1.0" encoding="utf-8"?>
-<w:ftr xmlns:wpc="http://schemas.microsoft.com/office/word/2010/wordprocessingCanvas" xmlns:cx="http://schemas.microsoft.com/office/drawing/2014/chartex" xmlns:cx1="http://schemas.microsoft.com/office/drawing/2015/9/8/chartex" xmlns:cx2="http://schemas.microsoft.com/office/drawing/2015/10/21/chartex" xmlns:cx3="http://schemas.microsoft.com/office/drawing/2016/5/9/chartex" xmlns:cx4="http://schemas.microsoft.com/office/drawing/2016/5/10/chartex" xmlns:cx5="http://schemas.microsoft.com/office/drawing/2016/5/11/chartex" xmlns:cx6="http://schemas.microsoft.com/office/drawing/2016/5/12/chartex" xmlns:cx7="http://schemas.microsoft.com/office/drawing/2016/5/13/chartex" xmlns:cx8="http://schemas.microsoft.com/office/drawing/2016/5/14/chartex" xmlns:mc="http://schemas.openxmlformats.org/markup-compatibility/2006" xmlns:aink="http://schemas.microsoft.com/office/drawing/2016/ink" xmlns:am3d="http://schemas.microsoft.com/office/drawing/2017/model3d" xmlns:o="urn:schemas-microsoft-com:office:office" xmlns:oel="http://schemas.microsoft.com/office/2019/extlst" xmlns:r="http://schemas.openxmlformats.org/officeDocument/2006/relationships" xmlns:m="http://schemas.openxmlformats.org/officeDocument/2006/math" xmlns:v="urn:schemas-microsoft-com:vml" xmlns:wp14="http://schemas.microsoft.com/office/word/2010/wordprocessingDrawing" xmlns:wp="http://schemas.openxmlformats.org/drawingml/2006/wordprocessingDrawing" xmlns:w10="urn:schemas-microsoft-com:office:word" xmlns:w="http://schemas.openxmlformats.org/wordprocessingml/2006/main" xmlns:w14="http://schemas.microsoft.com/office/word/2010/wordml" xmlns:w15="http://schemas.microsoft.com/office/word/2012/wordml" xmlns:w16cex="http://schemas.microsoft.com/office/word/2018/wordml/cex" xmlns:w16cid="http://schemas.microsoft.com/office/word/2016/wordml/cid" xmlns:w16="http://schemas.microsoft.com/office/word/2018/wordml" xmlns:w16du="http://schemas.microsoft.com/office/word/2023/wordml/word16du" xmlns:w16sdtdh="http://schemas.microsoft.com/office/word/2020/wordml/sdtdatahash" xmlns:w16se="http://schemas.microsoft.com/office/word/2015/wordml/symex" xmlns:wpg="http://schemas.microsoft.com/office/word/2010/wordprocessingGroup" xmlns:wpi="http://schemas.microsoft.com/office/word/2010/wordprocessingInk" xmlns:wne="http://schemas.microsoft.com/office/word/2006/wordml" xmlns:wps="http://schemas.microsoft.com/office/word/2010/wordprocessingShape" mc:Ignorable="w14 w15 w16se w16cid w16 w16cex w16sdtdh wp14">
+<w:ftr xmlns:wpc="http://schemas.microsoft.com/office/word/2010/wordprocessingCanvas" xmlns:cx="http://schemas.microsoft.com/office/drawing/2014/chartex" xmlns:cx1="http://schemas.microsoft.com/office/drawing/2015/9/8/chartex" xmlns:cx2="http://schemas.microsoft.com/office/drawing/2015/10/21/chartex" xmlns:cx3="http://schemas.microsoft.com/office/drawing/2016/5/9/chartex" xmlns:cx4="http://schemas.microsoft.com/office/drawing/2016/5/10/chartex" xmlns:cx5="http://schemas.microsoft.com/office/drawing/2016/5/11/chartex" xmlns:cx6="http://schemas.microsoft.com/office/drawing/2016/5/12/chartex" xmlns:cx7="http://schemas.microsoft.com/office/drawing/2016/5/13/chartex" xmlns:cx8="http://schemas.microsoft.com/office/drawing/2016/5/14/chartex" xmlns:mc="http://schemas.openxmlformats.org/markup-compatibility/2006" xmlns:aink="http://schemas.microsoft.com/office/drawing/2016/ink" xmlns:am3d="http://schemas.microsoft.com/office/drawing/2017/model3d" xmlns:o="urn:schemas-microsoft-com:office:office" xmlns:oel="http://schemas.microsoft.com/office/2019/extlst" xmlns:r="http://schemas.openxmlformats.org/officeDocument/2006/relationships" xmlns:m="http://schemas.openxmlformats.org/officeDocument/2006/math" xmlns:v="urn:schemas-microsoft-com:vml" xmlns:wp14="http://schemas.microsoft.com/office/word/2010/wordprocessingDrawing" xmlns:wp="http://schemas.openxmlformats.org/drawingml/2006/wordprocessingDrawing" xmlns:w10="urn:schemas-microsoft-com:office:word" xmlns:w="http://schemas.openxmlformats.org/wordprocessingml/2006/main" xmlns:w14="http://schemas.microsoft.com/office/word/2010/wordml" xmlns:w15="http://schemas.microsoft.com/office/word/2012/wordml" xmlns:w16cex="http://schemas.microsoft.com/office/word/2018/wordml/cex" xmlns:w16cid="http://schemas.microsoft.com/office/word/2016/wordml/cid" xmlns:w16="http://schemas.microsoft.com/office/word/2018/wordml" xmlns:w16sdtdh="http://schemas.microsoft.com/office/word/2020/wordml/sdtdatahash" xmlns:w16se="http://schemas.microsoft.com/office/word/2015/wordml/symex" xmlns:wpg="http://schemas.microsoft.com/office/word/2010/wordprocessingGroup" xmlns:wpi="http://schemas.microsoft.com/office/word/2010/wordprocessingInk" xmlns:wne="http://schemas.microsoft.com/office/word/2006/wordml" xmlns:wps="http://schemas.microsoft.com/office/word/2010/wordprocessingShape" mc:Ignorable="w14 w15 w16se w16cid w16 w16cex w16sdtdh wp14">
   <w:sdt>
     <w:sdtPr>
       <w:id w:val="-1098944113"/>
@@ -6009,7 +5481,7 @@
 </file>
 
 <file path=word/footnotes.xml><?xml version="1.0" encoding="utf-8"?>
-<w:footnotes xmlns:wpc="http://schemas.microsoft.com/office/word/2010/wordprocessingCanvas" xmlns:cx="http://schemas.microsoft.com/office/drawing/2014/chartex" xmlns:cx1="http://schemas.microsoft.com/office/drawing/2015/9/8/chartex" xmlns:cx2="http://schemas.microsoft.com/office/drawing/2015/10/21/chartex" xmlns:cx3="http://schemas.microsoft.com/office/drawing/2016/5/9/chartex" xmlns:cx4="http://schemas.microsoft.com/office/drawing/2016/5/10/chartex" xmlns:cx5="http://schemas.microsoft.com/office/drawing/2016/5/11/chartex" xmlns:cx6="http://schemas.microsoft.com/office/drawing/2016/5/12/chartex" xmlns:cx7="http://schemas.microsoft.com/office/drawing/2016/5/13/chartex" xmlns:cx8="http://schemas.microsoft.com/office/drawing/2016/5/14/chartex" xmlns:mc="http://schemas.openxmlformats.org/markup-compatibility/2006" xmlns:aink="http://schemas.microsoft.com/office/drawing/2016/ink" xmlns:am3d="http://schemas.microsoft.com/office/drawing/2017/model3d" xmlns:o="urn:schemas-microsoft-com:office:office" xmlns:oel="http://schemas.microsoft.com/office/2019/extlst" xmlns:r="http://schemas.openxmlformats.org/officeDocument/2006/relationships" xmlns:m="http://schemas.openxmlformats.org/officeDocument/2006/math" xmlns:v="urn:schemas-microsoft-com:vml" xmlns:wp14="http://schemas.microsoft.com/office/word/2010/wordprocessingDrawing" xmlns:wp="http://schemas.openxmlformats.org/drawingml/2006/wordprocessingDrawing" xmlns:w10="urn:schemas-microsoft-com:office:word" xmlns:w="http://schemas.openxmlformats.org/wordprocessingml/2006/main" xmlns:w14="http://schemas.microsoft.com/office/word/2010/wordml" xmlns:w15="http://schemas.microsoft.com/office/word/2012/wordml" xmlns:w16cex="http://schemas.microsoft.com/office/word/2018/wordml/cex" xmlns:w16cid="http://schemas.microsoft.com/office/word/2016/wordml/cid" xmlns:w16="http://schemas.microsoft.com/office/word/2018/wordml" xmlns:w16du="http://schemas.microsoft.com/office/word/2023/wordml/word16du" xmlns:w16sdtdh="http://schemas.microsoft.com/office/word/2020/wordml/sdtdatahash" xmlns:w16se="http://schemas.microsoft.com/office/word/2015/wordml/symex" xmlns:wpg="http://schemas.microsoft.com/office/word/2010/wordprocessingGroup" xmlns:wpi="http://schemas.microsoft.com/office/word/2010/wordprocessingInk" xmlns:wne="http://schemas.microsoft.com/office/word/2006/wordml" xmlns:wps="http://schemas.microsoft.com/office/word/2010/wordprocessingShape" mc:Ignorable="w14 w15 w16se w16cid w16 w16cex w16sdtdh wp14">
+<w:footnotes xmlns:wpc="http://schemas.microsoft.com/office/word/2010/wordprocessingCanvas" xmlns:cx="http://schemas.microsoft.com/office/drawing/2014/chartex" xmlns:cx1="http://schemas.microsoft.com/office/drawing/2015/9/8/chartex" xmlns:cx2="http://schemas.microsoft.com/office/drawing/2015/10/21/chartex" xmlns:cx3="http://schemas.microsoft.com/office/drawing/2016/5/9/chartex" xmlns:cx4="http://schemas.microsoft.com/office/drawing/2016/5/10/chartex" xmlns:cx5="http://schemas.microsoft.com/office/drawing/2016/5/11/chartex" xmlns:cx6="http://schemas.microsoft.com/office/drawing/2016/5/12/chartex" xmlns:cx7="http://schemas.microsoft.com/office/drawing/2016/5/13/chartex" xmlns:cx8="http://schemas.microsoft.com/office/drawing/2016/5/14/chartex" xmlns:mc="http://schemas.openxmlformats.org/markup-compatibility/2006" xmlns:aink="http://schemas.microsoft.com/office/drawing/2016/ink" xmlns:am3d="http://schemas.microsoft.com/office/drawing/2017/model3d" xmlns:o="urn:schemas-microsoft-com:office:office" xmlns:oel="http://schemas.microsoft.com/office/2019/extlst" xmlns:r="http://schemas.openxmlformats.org/officeDocument/2006/relationships" xmlns:m="http://schemas.openxmlformats.org/officeDocument/2006/math" xmlns:v="urn:schemas-microsoft-com:vml" xmlns:wp14="http://schemas.microsoft.com/office/word/2010/wordprocessingDrawing" xmlns:wp="http://schemas.openxmlformats.org/drawingml/2006/wordprocessingDrawing" xmlns:w10="urn:schemas-microsoft-com:office:word" xmlns:w="http://schemas.openxmlformats.org/wordprocessingml/2006/main" xmlns:w14="http://schemas.microsoft.com/office/word/2010/wordml" xmlns:w15="http://schemas.microsoft.com/office/word/2012/wordml" xmlns:w16cex="http://schemas.microsoft.com/office/word/2018/wordml/cex" xmlns:w16cid="http://schemas.microsoft.com/office/word/2016/wordml/cid" xmlns:w16="http://schemas.microsoft.com/office/word/2018/wordml" xmlns:w16sdtdh="http://schemas.microsoft.com/office/word/2020/wordml/sdtdatahash" xmlns:w16se="http://schemas.microsoft.com/office/word/2015/wordml/symex" xmlns:wpg="http://schemas.microsoft.com/office/word/2010/wordprocessingGroup" xmlns:wpi="http://schemas.microsoft.com/office/word/2010/wordprocessingInk" xmlns:wne="http://schemas.microsoft.com/office/word/2006/wordml" xmlns:wps="http://schemas.microsoft.com/office/word/2010/wordprocessingShape" mc:Ignorable="w14 w15 w16se w16cid w16 w16cex w16sdtdh wp14">
   <w:footnote w:type="separator" w:id="-1">
     <w:p>
       <w:pPr>
@@ -6034,7 +5506,7 @@
 </file>
 
 <file path=word/header1.xml><?xml version="1.0" encoding="utf-8"?>
-<w:hdr xmlns:wpc="http://schemas.microsoft.com/office/word/2010/wordprocessingCanvas" xmlns:cx="http://schemas.microsoft.com/office/drawing/2014/chartex" xmlns:cx1="http://schemas.microsoft.com/office/drawing/2015/9/8/chartex" xmlns:cx2="http://schemas.microsoft.com/office/drawing/2015/10/21/chartex" xmlns:cx3="http://schemas.microsoft.com/office/drawing/2016/5/9/chartex" xmlns:cx4="http://schemas.microsoft.com/office/drawing/2016/5/10/chartex" xmlns:cx5="http://schemas.microsoft.com/office/drawing/2016/5/11/chartex" xmlns:cx6="http://schemas.microsoft.com/office/drawing/2016/5/12/chartex" xmlns:cx7="http://schemas.microsoft.com/office/drawing/2016/5/13/chartex" xmlns:cx8="http://schemas.microsoft.com/office/drawing/2016/5/14/chartex" xmlns:mc="http://schemas.openxmlformats.org/markup-compatibility/2006" xmlns:aink="http://schemas.microsoft.com/office/drawing/2016/ink" xmlns:am3d="http://schemas.microsoft.com/office/drawing/2017/model3d" xmlns:o="urn:schemas-microsoft-com:office:office" xmlns:oel="http://schemas.microsoft.com/office/2019/extlst" xmlns:r="http://schemas.openxmlformats.org/officeDocument/2006/relationships" xmlns:m="http://schemas.openxmlformats.org/officeDocument/2006/math" xmlns:v="urn:schemas-microsoft-com:vml" xmlns:wp14="http://schemas.microsoft.com/office/word/2010/wordprocessingDrawing" xmlns:wp="http://schemas.openxmlformats.org/drawingml/2006/wordprocessingDrawing" xmlns:w10="urn:schemas-microsoft-com:office:word" xmlns:w="http://schemas.openxmlformats.org/wordprocessingml/2006/main" xmlns:w14="http://schemas.microsoft.com/office/word/2010/wordml" xmlns:w15="http://schemas.microsoft.com/office/word/2012/wordml" xmlns:w16cex="http://schemas.microsoft.com/office/word/2018/wordml/cex" xmlns:w16cid="http://schemas.microsoft.com/office/word/2016/wordml/cid" xmlns:w16="http://schemas.microsoft.com/office/word/2018/wordml" xmlns:w16du="http://schemas.microsoft.com/office/word/2023/wordml/word16du" xmlns:w16sdtdh="http://schemas.microsoft.com/office/word/2020/wordml/sdtdatahash" xmlns:w16se="http://schemas.microsoft.com/office/word/2015/wordml/symex" xmlns:wpg="http://schemas.microsoft.com/office/word/2010/wordprocessingGroup" xmlns:wpi="http://schemas.microsoft.com/office/word/2010/wordprocessingInk" xmlns:wne="http://schemas.microsoft.com/office/word/2006/wordml" xmlns:wps="http://schemas.microsoft.com/office/word/2010/wordprocessingShape" mc:Ignorable="w14 w15 w16se w16cid w16 w16cex w16sdtdh wp14">
+<w:hdr xmlns:wpc="http://schemas.microsoft.com/office/word/2010/wordprocessingCanvas" xmlns:cx="http://schemas.microsoft.com/office/drawing/2014/chartex" xmlns:cx1="http://schemas.microsoft.com/office/drawing/2015/9/8/chartex" xmlns:cx2="http://schemas.microsoft.com/office/drawing/2015/10/21/chartex" xmlns:cx3="http://schemas.microsoft.com/office/drawing/2016/5/9/chartex" xmlns:cx4="http://schemas.microsoft.com/office/drawing/2016/5/10/chartex" xmlns:cx5="http://schemas.microsoft.com/office/drawing/2016/5/11/chartex" xmlns:cx6="http://schemas.microsoft.com/office/drawing/2016/5/12/chartex" xmlns:cx7="http://schemas.microsoft.com/office/drawing/2016/5/13/chartex" xmlns:cx8="http://schemas.microsoft.com/office/drawing/2016/5/14/chartex" xmlns:mc="http://schemas.openxmlformats.org/markup-compatibility/2006" xmlns:aink="http://schemas.microsoft.com/office/drawing/2016/ink" xmlns:am3d="http://schemas.microsoft.com/office/drawing/2017/model3d" xmlns:o="urn:schemas-microsoft-com:office:office" xmlns:oel="http://schemas.microsoft.com/office/2019/extlst" xmlns:r="http://schemas.openxmlformats.org/officeDocument/2006/relationships" xmlns:m="http://schemas.openxmlformats.org/officeDocument/2006/math" xmlns:v="urn:schemas-microsoft-com:vml" xmlns:wp14="http://schemas.microsoft.com/office/word/2010/wordprocessingDrawing" xmlns:wp="http://schemas.openxmlformats.org/drawingml/2006/wordprocessingDrawing" xmlns:w10="urn:schemas-microsoft-com:office:word" xmlns:w="http://schemas.openxmlformats.org/wordprocessingml/2006/main" xmlns:w14="http://schemas.microsoft.com/office/word/2010/wordml" xmlns:w15="http://schemas.microsoft.com/office/word/2012/wordml" xmlns:w16cex="http://schemas.microsoft.com/office/word/2018/wordml/cex" xmlns:w16cid="http://schemas.microsoft.com/office/word/2016/wordml/cid" xmlns:w16="http://schemas.microsoft.com/office/word/2018/wordml" xmlns:w16sdtdh="http://schemas.microsoft.com/office/word/2020/wordml/sdtdatahash" xmlns:w16se="http://schemas.microsoft.com/office/word/2015/wordml/symex" xmlns:wpg="http://schemas.microsoft.com/office/word/2010/wordprocessingGroup" xmlns:wpi="http://schemas.microsoft.com/office/word/2010/wordprocessingInk" xmlns:wne="http://schemas.microsoft.com/office/word/2006/wordml" xmlns:wps="http://schemas.microsoft.com/office/word/2010/wordprocessingShape" mc:Ignorable="w14 w15 w16se w16cid w16 w16cex w16sdtdh wp14">
   <w:p>
     <w:pPr>
       <w:pStyle w:val="Kopfzeile"/>
@@ -6055,7 +5527,7 @@
 </file>
 
 <file path=word/numbering.xml><?xml version="1.0" encoding="utf-8"?>
-<w:numbering xmlns:wpc="http://schemas.microsoft.com/office/word/2010/wordprocessingCanvas" xmlns:cx="http://schemas.microsoft.com/office/drawing/2014/chartex" xmlns:cx1="http://schemas.microsoft.com/office/drawing/2015/9/8/chartex" xmlns:cx2="http://schemas.microsoft.com/office/drawing/2015/10/21/chartex" xmlns:cx3="http://schemas.microsoft.com/office/drawing/2016/5/9/chartex" xmlns:cx4="http://schemas.microsoft.com/office/drawing/2016/5/10/chartex" xmlns:cx5="http://schemas.microsoft.com/office/drawing/2016/5/11/chartex" xmlns:cx6="http://schemas.microsoft.com/office/drawing/2016/5/12/chartex" xmlns:cx7="http://schemas.microsoft.com/office/drawing/2016/5/13/chartex" xmlns:cx8="http://schemas.microsoft.com/office/drawing/2016/5/14/chartex" xmlns:mc="http://schemas.openxmlformats.org/markup-compatibility/2006" xmlns:aink="http://schemas.microsoft.com/office/drawing/2016/ink" xmlns:am3d="http://schemas.microsoft.com/office/drawing/2017/model3d" xmlns:o="urn:schemas-microsoft-com:office:office" xmlns:oel="http://schemas.microsoft.com/office/2019/extlst" xmlns:r="http://schemas.openxmlformats.org/officeDocument/2006/relationships" xmlns:m="http://schemas.openxmlformats.org/officeDocument/2006/math" xmlns:v="urn:schemas-microsoft-com:vml" xmlns:wp14="http://schemas.microsoft.com/office/word/2010/wordprocessingDrawing" xmlns:wp="http://schemas.openxmlformats.org/drawingml/2006/wordprocessingDrawing" xmlns:w10="urn:schemas-microsoft-com:office:word" xmlns:w="http://schemas.openxmlformats.org/wordprocessingml/2006/main" xmlns:w14="http://schemas.microsoft.com/office/word/2010/wordml" xmlns:w15="http://schemas.microsoft.com/office/word/2012/wordml" xmlns:w16cex="http://schemas.microsoft.com/office/word/2018/wordml/cex" xmlns:w16cid="http://schemas.microsoft.com/office/word/2016/wordml/cid" xmlns:w16="http://schemas.microsoft.com/office/word/2018/wordml" xmlns:w16du="http://schemas.microsoft.com/office/word/2023/wordml/word16du" xmlns:w16sdtdh="http://schemas.microsoft.com/office/word/2020/wordml/sdtdatahash" xmlns:w16se="http://schemas.microsoft.com/office/word/2015/wordml/symex" xmlns:wpg="http://schemas.microsoft.com/office/word/2010/wordprocessingGroup" xmlns:wpi="http://schemas.microsoft.com/office/word/2010/wordprocessingInk" xmlns:wne="http://schemas.microsoft.com/office/word/2006/wordml" xmlns:wps="http://schemas.microsoft.com/office/word/2010/wordprocessingShape" mc:Ignorable="w14 w15 w16se w16cid w16 w16cex w16sdtdh wp14">
+<w:numbering xmlns:wpc="http://schemas.microsoft.com/office/word/2010/wordprocessingCanvas" xmlns:cx="http://schemas.microsoft.com/office/drawing/2014/chartex" xmlns:cx1="http://schemas.microsoft.com/office/drawing/2015/9/8/chartex" xmlns:cx2="http://schemas.microsoft.com/office/drawing/2015/10/21/chartex" xmlns:cx3="http://schemas.microsoft.com/office/drawing/2016/5/9/chartex" xmlns:cx4="http://schemas.microsoft.com/office/drawing/2016/5/10/chartex" xmlns:cx5="http://schemas.microsoft.com/office/drawing/2016/5/11/chartex" xmlns:cx6="http://schemas.microsoft.com/office/drawing/2016/5/12/chartex" xmlns:cx7="http://schemas.microsoft.com/office/drawing/2016/5/13/chartex" xmlns:cx8="http://schemas.microsoft.com/office/drawing/2016/5/14/chartex" xmlns:mc="http://schemas.openxmlformats.org/markup-compatibility/2006" xmlns:aink="http://schemas.microsoft.com/office/drawing/2016/ink" xmlns:am3d="http://schemas.microsoft.com/office/drawing/2017/model3d" xmlns:o="urn:schemas-microsoft-com:office:office" xmlns:oel="http://schemas.microsoft.com/office/2019/extlst" xmlns:r="http://schemas.openxmlformats.org/officeDocument/2006/relationships" xmlns:m="http://schemas.openxmlformats.org/officeDocument/2006/math" xmlns:v="urn:schemas-microsoft-com:vml" xmlns:wp14="http://schemas.microsoft.com/office/word/2010/wordprocessingDrawing" xmlns:wp="http://schemas.openxmlformats.org/drawingml/2006/wordprocessingDrawing" xmlns:w10="urn:schemas-microsoft-com:office:word" xmlns:w="http://schemas.openxmlformats.org/wordprocessingml/2006/main" xmlns:w14="http://schemas.microsoft.com/office/word/2010/wordml" xmlns:w15="http://schemas.microsoft.com/office/word/2012/wordml" xmlns:w16cex="http://schemas.microsoft.com/office/word/2018/wordml/cex" xmlns:w16cid="http://schemas.microsoft.com/office/word/2016/wordml/cid" xmlns:w16="http://schemas.microsoft.com/office/word/2018/wordml" xmlns:w16sdtdh="http://schemas.microsoft.com/office/word/2020/wordml/sdtdatahash" xmlns:w16se="http://schemas.microsoft.com/office/word/2015/wordml/symex" xmlns:wpg="http://schemas.microsoft.com/office/word/2010/wordprocessingGroup" xmlns:wpi="http://schemas.microsoft.com/office/word/2010/wordprocessingInk" xmlns:wne="http://schemas.microsoft.com/office/word/2006/wordml" xmlns:wps="http://schemas.microsoft.com/office/word/2010/wordprocessingShape" mc:Ignorable="w14 w15 w16se w16cid w16 w16cex w16sdtdh wp14">
   <w:abstractNum w:abstractNumId="0" w15:restartNumberingAfterBreak="0">
     <w:nsid w:val="0DF232FD"/>
     <w:multiLevelType w:val="multilevel"/>
@@ -6143,6 +5615,95 @@
     </w:lvl>
   </w:abstractNum>
   <w:abstractNum w:abstractNumId="1" w15:restartNumberingAfterBreak="0">
+    <w:nsid w:val="165F7DAA"/>
+    <w:multiLevelType w:val="hybridMultilevel"/>
+    <w:tmpl w:val="18526D4A"/>
+    <w:lvl w:ilvl="0" w:tplc="E39A3A62">
+      <w:start w:val="1"/>
+      <w:numFmt w:val="decimal"/>
+      <w:lvlText w:val="%1."/>
+      <w:lvlJc w:val="left"/>
+      <w:pPr>
+        <w:ind w:left="797" w:hanging="360"/>
+      </w:pPr>
+      <w:rPr>
+        <w:rFonts w:hint="default"/>
+      </w:rPr>
+    </w:lvl>
+    <w:lvl w:ilvl="1" w:tplc="04070019" w:tentative="1">
+      <w:start w:val="1"/>
+      <w:numFmt w:val="lowerLetter"/>
+      <w:lvlText w:val="%2."/>
+      <w:lvlJc w:val="left"/>
+      <w:pPr>
+        <w:ind w:left="1517" w:hanging="360"/>
+      </w:pPr>
+    </w:lvl>
+    <w:lvl w:ilvl="2" w:tplc="0407001B" w:tentative="1">
+      <w:start w:val="1"/>
+      <w:numFmt w:val="lowerRoman"/>
+      <w:lvlText w:val="%3."/>
+      <w:lvlJc w:val="right"/>
+      <w:pPr>
+        <w:ind w:left="2237" w:hanging="180"/>
+      </w:pPr>
+    </w:lvl>
+    <w:lvl w:ilvl="3" w:tplc="0407000F" w:tentative="1">
+      <w:start w:val="1"/>
+      <w:numFmt w:val="decimal"/>
+      <w:lvlText w:val="%4."/>
+      <w:lvlJc w:val="left"/>
+      <w:pPr>
+        <w:ind w:left="2957" w:hanging="360"/>
+      </w:pPr>
+    </w:lvl>
+    <w:lvl w:ilvl="4" w:tplc="04070019" w:tentative="1">
+      <w:start w:val="1"/>
+      <w:numFmt w:val="lowerLetter"/>
+      <w:lvlText w:val="%5."/>
+      <w:lvlJc w:val="left"/>
+      <w:pPr>
+        <w:ind w:left="3677" w:hanging="360"/>
+      </w:pPr>
+    </w:lvl>
+    <w:lvl w:ilvl="5" w:tplc="0407001B" w:tentative="1">
+      <w:start w:val="1"/>
+      <w:numFmt w:val="lowerRoman"/>
+      <w:lvlText w:val="%6."/>
+      <w:lvlJc w:val="right"/>
+      <w:pPr>
+        <w:ind w:left="4397" w:hanging="180"/>
+      </w:pPr>
+    </w:lvl>
+    <w:lvl w:ilvl="6" w:tplc="0407000F" w:tentative="1">
+      <w:start w:val="1"/>
+      <w:numFmt w:val="decimal"/>
+      <w:lvlText w:val="%7."/>
+      <w:lvlJc w:val="left"/>
+      <w:pPr>
+        <w:ind w:left="5117" w:hanging="360"/>
+      </w:pPr>
+    </w:lvl>
+    <w:lvl w:ilvl="7" w:tplc="04070019" w:tentative="1">
+      <w:start w:val="1"/>
+      <w:numFmt w:val="lowerLetter"/>
+      <w:lvlText w:val="%8."/>
+      <w:lvlJc w:val="left"/>
+      <w:pPr>
+        <w:ind w:left="5837" w:hanging="360"/>
+      </w:pPr>
+    </w:lvl>
+    <w:lvl w:ilvl="8" w:tplc="0407001B" w:tentative="1">
+      <w:start w:val="1"/>
+      <w:numFmt w:val="lowerRoman"/>
+      <w:lvlText w:val="%9."/>
+      <w:lvlJc w:val="right"/>
+      <w:pPr>
+        <w:ind w:left="6557" w:hanging="180"/>
+      </w:pPr>
+    </w:lvl>
+  </w:abstractNum>
+  <w:abstractNum w:abstractNumId="2" w15:restartNumberingAfterBreak="0">
     <w:nsid w:val="2D223D05"/>
     <w:multiLevelType w:val="hybridMultilevel"/>
     <w:tmpl w:val="CCF09548"/>
@@ -6231,7 +5792,96 @@
       </w:pPr>
     </w:lvl>
   </w:abstractNum>
-  <w:abstractNum w:abstractNumId="2" w15:restartNumberingAfterBreak="0">
+  <w:abstractNum w:abstractNumId="3" w15:restartNumberingAfterBreak="0">
+    <w:nsid w:val="33771081"/>
+    <w:multiLevelType w:val="hybridMultilevel"/>
+    <w:tmpl w:val="7C903482"/>
+    <w:lvl w:ilvl="0" w:tplc="6CF0B85E">
+      <w:start w:val="1"/>
+      <w:numFmt w:val="decimal"/>
+      <w:lvlText w:val="%1."/>
+      <w:lvlJc w:val="left"/>
+      <w:pPr>
+        <w:ind w:left="1080" w:hanging="360"/>
+      </w:pPr>
+      <w:rPr>
+        <w:rFonts w:hint="default"/>
+      </w:rPr>
+    </w:lvl>
+    <w:lvl w:ilvl="1" w:tplc="04070019" w:tentative="1">
+      <w:start w:val="1"/>
+      <w:numFmt w:val="lowerLetter"/>
+      <w:lvlText w:val="%2."/>
+      <w:lvlJc w:val="left"/>
+      <w:pPr>
+        <w:ind w:left="1800" w:hanging="360"/>
+      </w:pPr>
+    </w:lvl>
+    <w:lvl w:ilvl="2" w:tplc="0407001B" w:tentative="1">
+      <w:start w:val="1"/>
+      <w:numFmt w:val="lowerRoman"/>
+      <w:lvlText w:val="%3."/>
+      <w:lvlJc w:val="right"/>
+      <w:pPr>
+        <w:ind w:left="2520" w:hanging="180"/>
+      </w:pPr>
+    </w:lvl>
+    <w:lvl w:ilvl="3" w:tplc="0407000F" w:tentative="1">
+      <w:start w:val="1"/>
+      <w:numFmt w:val="decimal"/>
+      <w:lvlText w:val="%4."/>
+      <w:lvlJc w:val="left"/>
+      <w:pPr>
+        <w:ind w:left="3240" w:hanging="360"/>
+      </w:pPr>
+    </w:lvl>
+    <w:lvl w:ilvl="4" w:tplc="04070019" w:tentative="1">
+      <w:start w:val="1"/>
+      <w:numFmt w:val="lowerLetter"/>
+      <w:lvlText w:val="%5."/>
+      <w:lvlJc w:val="left"/>
+      <w:pPr>
+        <w:ind w:left="3960" w:hanging="360"/>
+      </w:pPr>
+    </w:lvl>
+    <w:lvl w:ilvl="5" w:tplc="0407001B" w:tentative="1">
+      <w:start w:val="1"/>
+      <w:numFmt w:val="lowerRoman"/>
+      <w:lvlText w:val="%6."/>
+      <w:lvlJc w:val="right"/>
+      <w:pPr>
+        <w:ind w:left="4680" w:hanging="180"/>
+      </w:pPr>
+    </w:lvl>
+    <w:lvl w:ilvl="6" w:tplc="0407000F" w:tentative="1">
+      <w:start w:val="1"/>
+      <w:numFmt w:val="decimal"/>
+      <w:lvlText w:val="%7."/>
+      <w:lvlJc w:val="left"/>
+      <w:pPr>
+        <w:ind w:left="5400" w:hanging="360"/>
+      </w:pPr>
+    </w:lvl>
+    <w:lvl w:ilvl="7" w:tplc="04070019" w:tentative="1">
+      <w:start w:val="1"/>
+      <w:numFmt w:val="lowerLetter"/>
+      <w:lvlText w:val="%8."/>
+      <w:lvlJc w:val="left"/>
+      <w:pPr>
+        <w:ind w:left="6120" w:hanging="360"/>
+      </w:pPr>
+    </w:lvl>
+    <w:lvl w:ilvl="8" w:tplc="0407001B" w:tentative="1">
+      <w:start w:val="1"/>
+      <w:numFmt w:val="lowerRoman"/>
+      <w:lvlText w:val="%9."/>
+      <w:lvlJc w:val="right"/>
+      <w:pPr>
+        <w:ind w:left="6840" w:hanging="180"/>
+      </w:pPr>
+    </w:lvl>
+  </w:abstractNum>
+  <w:abstractNum w:abstractNumId="4" w15:restartNumberingAfterBreak="0">
     <w:nsid w:val="33C12AB2"/>
     <w:multiLevelType w:val="hybridMultilevel"/>
     <w:tmpl w:val="BA341592"/>
@@ -6320,7 +5970,147 @@
       </w:pPr>
     </w:lvl>
   </w:abstractNum>
-  <w:abstractNum w:abstractNumId="3" w15:restartNumberingAfterBreak="0">
+  <w:abstractNum w:abstractNumId="5" w15:restartNumberingAfterBreak="0">
+    <w:nsid w:val="3B5B4112"/>
+    <w:multiLevelType w:val="multilevel"/>
+    <w:tmpl w:val="2848E10A"/>
+    <w:lvl w:ilvl="0">
+      <w:start w:val="8"/>
+      <w:numFmt w:val="decimal"/>
+      <w:lvlText w:val="%1"/>
+      <w:lvlJc w:val="left"/>
+      <w:pPr>
+        <w:ind w:left="360" w:hanging="360"/>
+      </w:pPr>
+      <w:rPr>
+        <w:rFonts w:ascii="Arial" w:eastAsiaTheme="minorHAnsi" w:hAnsi="Arial" w:hint="default"/>
+        <w:color w:val="0563C1" w:themeColor="hyperlink"/>
+        <w:sz w:val="24"/>
+        <w:u w:val="single"/>
+      </w:rPr>
+    </w:lvl>
+    <w:lvl w:ilvl="1">
+      <w:start w:val="2"/>
+      <w:numFmt w:val="decimal"/>
+      <w:lvlText w:val="%1.%2"/>
+      <w:lvlJc w:val="left"/>
+      <w:pPr>
+        <w:ind w:left="960" w:hanging="720"/>
+      </w:pPr>
+      <w:rPr>
+        <w:rFonts w:ascii="Arial" w:eastAsiaTheme="minorHAnsi" w:hAnsi="Arial" w:hint="default"/>
+        <w:color w:val="0563C1" w:themeColor="hyperlink"/>
+        <w:sz w:val="24"/>
+        <w:u w:val="single"/>
+      </w:rPr>
+    </w:lvl>
+    <w:lvl w:ilvl="2">
+      <w:start w:val="1"/>
+      <w:numFmt w:val="decimal"/>
+      <w:lvlText w:val="%1.%2.%3"/>
+      <w:lvlJc w:val="left"/>
+      <w:pPr>
+        <w:ind w:left="1200" w:hanging="720"/>
+      </w:pPr>
+      <w:rPr>
+        <w:rFonts w:ascii="Arial" w:eastAsiaTheme="minorHAnsi" w:hAnsi="Arial" w:hint="default"/>
+        <w:color w:val="0563C1" w:themeColor="hyperlink"/>
+        <w:sz w:val="24"/>
+        <w:u w:val="single"/>
+      </w:rPr>
+    </w:lvl>
+    <w:lvl w:ilvl="3">
+      <w:start w:val="1"/>
+      <w:numFmt w:val="decimal"/>
+      <w:lvlText w:val="%1.%2.%3.%4"/>
+      <w:lvlJc w:val="left"/>
+      <w:pPr>
+        <w:ind w:left="1800" w:hanging="1080"/>
+      </w:pPr>
+      <w:rPr>
+        <w:rFonts w:ascii="Arial" w:eastAsiaTheme="minorHAnsi" w:hAnsi="Arial" w:hint="default"/>
+        <w:color w:val="0563C1" w:themeColor="hyperlink"/>
+        <w:sz w:val="24"/>
+        <w:u w:val="single"/>
+      </w:rPr>
+    </w:lvl>
+    <w:lvl w:ilvl="4">
+      <w:start w:val="1"/>
+      <w:numFmt w:val="decimal"/>
+      <w:lvlText w:val="%1.%2.%3.%4.%5"/>
+      <w:lvlJc w:val="left"/>
+      <w:pPr>
+        <w:ind w:left="2400" w:hanging="1440"/>
+      </w:pPr>
+      <w:rPr>
+        <w:rFonts w:ascii="Arial" w:eastAsiaTheme="minorHAnsi" w:hAnsi="Arial" w:hint="default"/>
+        <w:color w:val="0563C1" w:themeColor="hyperlink"/>
+        <w:sz w:val="24"/>
+        <w:u w:val="single"/>
+      </w:rPr>
+    </w:lvl>
+    <w:lvl w:ilvl="5">
+      <w:start w:val="1"/>
+      <w:numFmt w:val="decimal"/>
+      <w:lvlText w:val="%1.%2.%3.%4.%5.%6"/>
+      <w:lvlJc w:val="left"/>
+      <w:pPr>
+        <w:ind w:left="3000" w:hanging="1800"/>
+      </w:pPr>
+      <w:rPr>
+        <w:rFonts w:ascii="Arial" w:eastAsiaTheme="minorHAnsi" w:hAnsi="Arial" w:hint="default"/>
+        <w:color w:val="0563C1" w:themeColor="hyperlink"/>
+        <w:sz w:val="24"/>
+        <w:u w:val="single"/>
+      </w:rPr>
+    </w:lvl>
+    <w:lvl w:ilvl="6">
+      <w:start w:val="1"/>
+      <w:numFmt w:val="decimal"/>
+      <w:lvlText w:val="%1.%2.%3.%4.%5.%6.%7"/>
+      <w:lvlJc w:val="left"/>
+      <w:pPr>
+        <w:ind w:left="3240" w:hanging="1800"/>
+      </w:pPr>
+      <w:rPr>
+        <w:rFonts w:ascii="Arial" w:eastAsiaTheme="minorHAnsi" w:hAnsi="Arial" w:hint="default"/>
+        <w:color w:val="0563C1" w:themeColor="hyperlink"/>
+        <w:sz w:val="24"/>
+        <w:u w:val="single"/>
+      </w:rPr>
+    </w:lvl>
+    <w:lvl w:ilvl="7">
+      <w:start w:val="1"/>
+      <w:numFmt w:val="decimal"/>
+      <w:lvlText w:val="%1.%2.%3.%4.%5.%6.%7.%8"/>
+      <w:lvlJc w:val="left"/>
+      <w:pPr>
+        <w:ind w:left="3840" w:hanging="2160"/>
+      </w:pPr>
+      <w:rPr>
+        <w:rFonts w:ascii="Arial" w:eastAsiaTheme="minorHAnsi" w:hAnsi="Arial" w:hint="default"/>
+        <w:color w:val="0563C1" w:themeColor="hyperlink"/>
+        <w:sz w:val="24"/>
+        <w:u w:val="single"/>
+      </w:rPr>
+    </w:lvl>
+    <w:lvl w:ilvl="8">
+      <w:start w:val="1"/>
+      <w:numFmt w:val="decimal"/>
+      <w:lvlText w:val="%1.%2.%3.%4.%5.%6.%7.%8.%9"/>
+      <w:lvlJc w:val="left"/>
+      <w:pPr>
+        <w:ind w:left="4440" w:hanging="2520"/>
+      </w:pPr>
+      <w:rPr>
+        <w:rFonts w:ascii="Arial" w:eastAsiaTheme="minorHAnsi" w:hAnsi="Arial" w:hint="default"/>
+        <w:color w:val="0563C1" w:themeColor="hyperlink"/>
+        <w:sz w:val="24"/>
+        <w:u w:val="single"/>
+      </w:rPr>
+    </w:lvl>
+  </w:abstractNum>
+  <w:abstractNum w:abstractNumId="6" w15:restartNumberingAfterBreak="0">
     <w:nsid w:val="48A5181B"/>
     <w:multiLevelType w:val="multilevel"/>
     <w:tmpl w:val="D8B88D6C"/>
@@ -6433,7 +6223,7 @@
       </w:rPr>
     </w:lvl>
   </w:abstractNum>
-  <w:abstractNum w:abstractNumId="4" w15:restartNumberingAfterBreak="0">
+  <w:abstractNum w:abstractNumId="7" w15:restartNumberingAfterBreak="0">
     <w:nsid w:val="4EA13010"/>
     <w:multiLevelType w:val="hybridMultilevel"/>
     <w:tmpl w:val="1DF499CA"/>
@@ -6522,7 +6312,7 @@
       </w:pPr>
     </w:lvl>
   </w:abstractNum>
-  <w:abstractNum w:abstractNumId="5" w15:restartNumberingAfterBreak="0">
+  <w:abstractNum w:abstractNumId="8" w15:restartNumberingAfterBreak="0">
     <w:nsid w:val="522351C9"/>
     <w:multiLevelType w:val="hybridMultilevel"/>
     <w:tmpl w:val="6C4AC688"/>
@@ -6635,7 +6425,7 @@
       </w:rPr>
     </w:lvl>
   </w:abstractNum>
-  <w:abstractNum w:abstractNumId="6" w15:restartNumberingAfterBreak="0">
+  <w:abstractNum w:abstractNumId="9" w15:restartNumberingAfterBreak="0">
     <w:nsid w:val="55347150"/>
     <w:multiLevelType w:val="hybridMultilevel"/>
     <w:tmpl w:val="3D5C693A"/>
@@ -6748,26 +6538,35 @@
       </w:rPr>
     </w:lvl>
   </w:abstractNum>
-  <w:num w:numId="1" w16cid:durableId="206723838">
+  <w:num w:numId="1" w16cid:durableId="1484815943">
+    <w:abstractNumId w:val="7"/>
+  </w:num>
+  <w:num w:numId="2" w16cid:durableId="1138257913">
+    <w:abstractNumId w:val="2"/>
+  </w:num>
+  <w:num w:numId="3" w16cid:durableId="542911318">
     <w:abstractNumId w:val="4"/>
   </w:num>
-  <w:num w:numId="2" w16cid:durableId="1149175947">
-    <w:abstractNumId w:val="1"/>
-  </w:num>
-  <w:num w:numId="3" w16cid:durableId="1053426930">
-    <w:abstractNumId w:val="2"/>
-  </w:num>
-  <w:num w:numId="4" w16cid:durableId="1019040570">
+  <w:num w:numId="4" w16cid:durableId="45180073">
     <w:abstractNumId w:val="0"/>
   </w:num>
-  <w:num w:numId="5" w16cid:durableId="2037734976">
+  <w:num w:numId="5" w16cid:durableId="472602764">
+    <w:abstractNumId w:val="6"/>
+  </w:num>
+  <w:num w:numId="6" w16cid:durableId="1796410606">
+    <w:abstractNumId w:val="8"/>
+  </w:num>
+  <w:num w:numId="7" w16cid:durableId="1456947860">
+    <w:abstractNumId w:val="9"/>
+  </w:num>
+  <w:num w:numId="8" w16cid:durableId="1656452632">
+    <w:abstractNumId w:val="5"/>
+  </w:num>
+  <w:num w:numId="9" w16cid:durableId="1856920329">
     <w:abstractNumId w:val="3"/>
   </w:num>
-  <w:num w:numId="6" w16cid:durableId="854149857">
-    <w:abstractNumId w:val="5"/>
-  </w:num>
-  <w:num w:numId="7" w16cid:durableId="1258170043">
-    <w:abstractNumId w:val="6"/>
+  <w:num w:numId="10" w16cid:durableId="739524007">
+    <w:abstractNumId w:val="1"/>
   </w:num>
 </w:numbering>
 </file>
@@ -7763,7 +7562,7 @@
 </file>
 
 <file path=customXml/itemProps1.xml><?xml version="1.0" encoding="utf-8"?>
-<ds:datastoreItem xmlns:ds="http://schemas.openxmlformats.org/officeDocument/2006/customXml" ds:itemID="{ECC01A6F-8B37-4E28-866C-5A420415D9A4}">
+<ds:datastoreItem xmlns:ds="http://schemas.openxmlformats.org/officeDocument/2006/customXml" ds:itemID="{F9A82108-FD4D-9747-9078-A6DECF7FE5E6}">
   <ds:schemaRefs>
     <ds:schemaRef ds:uri="http://schemas.openxmlformats.org/officeDocument/2006/bibliography"/>
   </ds:schemaRefs>
